--- a/Classification/Classification.docx
+++ b/Classification/Classification.docx
@@ -279,6 +279,7 @@
       </w:pPr>
       <w:r>
         <w:rPr>
+          <w:noProof/>
           <w:lang w:val="en-US"/>
         </w:rPr>
         <w:drawing>
@@ -620,21 +621,7 @@
           <w:color w:val="00B050"/>
           <w:lang w:val="en-US"/>
         </w:rPr>
-        <w:t>W</w:t>
-      </w:r>
-      <w:r>
-        <w:rPr>
-          <w:color w:val="00B050"/>
-          <w:lang w:val="en-US"/>
-        </w:rPr>
-        <w:t xml:space="preserve">eighted </w:t>
-      </w:r>
-      <w:r>
-        <w:rPr>
-          <w:color w:val="00B050"/>
-          <w:lang w:val="en-US"/>
-        </w:rPr>
-        <w:t xml:space="preserve">Avg (Recall) </w:t>
+        <w:t xml:space="preserve">Weighted Avg (Recall) </w:t>
       </w:r>
       <w:r>
         <w:rPr>
@@ -710,10 +697,7 @@
         <w:t xml:space="preserve"> </w:t>
       </w:r>
       <w:r>
-        <w:t>Is the dataset balanced based</w:t>
-      </w:r>
-      <w:r>
-        <w:t>?</w:t>
+        <w:t>Is the dataset balanced based?</w:t>
       </w:r>
     </w:p>
     <w:p>
@@ -998,46 +982,39 @@
           <w:bCs/>
           <w:lang w:val="en-US"/>
         </w:rPr>
-        <w:t>Decision</w:t>
-      </w:r>
-      <w:r>
+        <w:t>Decision Tree</w:t>
+      </w:r>
+    </w:p>
+    <w:p>
+      <w:pPr>
+        <w:pStyle w:val="ListParagraph"/>
+        <w:ind w:left="360"/>
         <w:rPr>
           <w:b/>
           <w:bCs/>
           <w:lang w:val="en-US"/>
         </w:rPr>
-        <w:t xml:space="preserve"> </w:t>
-      </w:r>
-      <w:r>
-        <w:rPr>
-          <w:b/>
-          <w:bCs/>
-          <w:lang w:val="en-US"/>
-        </w:rPr>
-        <w:t>Tree</w:t>
-      </w:r>
+      </w:pPr>
+    </w:p>
+    <w:p>
+      <w:pPr>
+        <w:rPr>
+          <w:lang w:val="en-US"/>
+        </w:rPr>
+      </w:pPr>
+    </w:p>
+    <w:p>
+      <w:pPr>
+        <w:rPr>
+          <w:lang w:val="en-US"/>
+        </w:rPr>
+      </w:pPr>
     </w:p>
     <w:p>
       <w:pPr>
         <w:pStyle w:val="ListParagraph"/>
         <w:ind w:left="360"/>
         <w:rPr>
-          <w:b/>
-          <w:bCs/>
-          <w:lang w:val="en-US"/>
-        </w:rPr>
-      </w:pPr>
-    </w:p>
-    <w:p>
-      <w:pPr>
-        <w:rPr>
-          <w:lang w:val="en-US"/>
-        </w:rPr>
-      </w:pPr>
-    </w:p>
-    <w:p>
-      <w:pPr>
-        <w:rPr>
           <w:lang w:val="en-US"/>
         </w:rPr>
       </w:pPr>
@@ -1050,17 +1027,9 @@
           <w:lang w:val="en-US"/>
         </w:rPr>
       </w:pPr>
-    </w:p>
-    <w:p>
-      <w:pPr>
-        <w:pStyle w:val="ListParagraph"/>
-        <w:ind w:left="360"/>
-        <w:rPr>
-          <w:lang w:val="en-US"/>
-        </w:rPr>
-      </w:pPr>
-      <w:r>
-        <w:rPr>
+      <w:r>
+        <w:rPr>
+          <w:noProof/>
           <w:lang w:val="en-US"/>
         </w:rPr>
         <w:drawing>
@@ -1609,6 +1578,894 @@
         </w:rPr>
         <w:t>No (Because purchased is 49 and not purchased is 85)</w:t>
       </w:r>
+    </w:p>
+    <w:p>
+      <w:pPr>
+        <w:rPr>
+          <w:lang w:val="en-US"/>
+        </w:rPr>
+      </w:pPr>
+      <w:r>
+        <w:rPr>
+          <w:lang w:val="en-US"/>
+        </w:rPr>
+        <w:br w:type="page"/>
+      </w:r>
+    </w:p>
+    <w:p>
+      <w:pPr>
+        <w:pStyle w:val="ListParagraph"/>
+        <w:numPr>
+          <w:ilvl w:val="0"/>
+          <w:numId w:val="1"/>
+        </w:numPr>
+        <w:rPr>
+          <w:b/>
+          <w:bCs/>
+          <w:lang w:val="en-US"/>
+        </w:rPr>
+      </w:pPr>
+      <w:r>
+        <w:rPr>
+          <w:b/>
+          <w:bCs/>
+          <w:noProof/>
+          <w:lang w:val="en-US"/>
+        </w:rPr>
+        <w:lastRenderedPageBreak/>
+        <mc:AlternateContent>
+          <mc:Choice Requires="wps">
+            <w:drawing>
+              <wp:anchor distT="0" distB="0" distL="114300" distR="114300" simplePos="0" relativeHeight="251662336" behindDoc="0" locked="0" layoutInCell="1" allowOverlap="1" wp14:anchorId="0E6F5F00" wp14:editId="619C3473">
+                <wp:simplePos x="0" y="0"/>
+                <wp:positionH relativeFrom="column">
+                  <wp:posOffset>224142</wp:posOffset>
+                </wp:positionH>
+                <wp:positionV relativeFrom="paragraph">
+                  <wp:posOffset>276779</wp:posOffset>
+                </wp:positionV>
+                <wp:extent cx="5738265" cy="979521"/>
+                <wp:effectExtent l="12700" t="12700" r="15240" b="10795"/>
+                <wp:wrapNone/>
+                <wp:docPr id="1644398125" name="Rectangle 1"/>
+                <wp:cNvGraphicFramePr/>
+                <a:graphic xmlns:a="http://schemas.openxmlformats.org/drawingml/2006/main">
+                  <a:graphicData uri="http://schemas.microsoft.com/office/word/2010/wordprocessingShape">
+                    <wps:wsp>
+                      <wps:cNvSpPr/>
+                      <wps:spPr>
+                        <a:xfrm>
+                          <a:off x="0" y="0"/>
+                          <a:ext cx="5738265" cy="979521"/>
+                        </a:xfrm>
+                        <a:prstGeom prst="roundRect">
+                          <a:avLst/>
+                        </a:prstGeom>
+                        <a:solidFill>
+                          <a:schemeClr val="bg1">
+                            <a:lumMod val="85000"/>
+                          </a:schemeClr>
+                        </a:solidFill>
+                      </wps:spPr>
+                      <wps:style>
+                        <a:lnRef idx="2">
+                          <a:schemeClr val="accent4"/>
+                        </a:lnRef>
+                        <a:fillRef idx="1">
+                          <a:schemeClr val="lt1"/>
+                        </a:fillRef>
+                        <a:effectRef idx="0">
+                          <a:schemeClr val="accent4"/>
+                        </a:effectRef>
+                        <a:fontRef idx="minor">
+                          <a:schemeClr val="dk1"/>
+                        </a:fontRef>
+                      </wps:style>
+                      <wps:txbx>
+                        <w:txbxContent>
+                          <w:p>
+                            <w:pPr>
+                              <w:rPr>
+                                <w:lang w:val="en-US"/>
+                              </w:rPr>
+                            </w:pPr>
+                            <w:r>
+                              <w:rPr>
+                                <w:lang w:val="en-US"/>
+                              </w:rPr>
+                              <w:t xml:space="preserve">from </w:t>
+                            </w:r>
+                            <w:proofErr w:type="spellStart"/>
+                            <w:r>
+                              <w:rPr>
+                                <w:lang w:val="en-US"/>
+                              </w:rPr>
+                              <w:t>sklearn.svm</w:t>
+                            </w:r>
+                            <w:proofErr w:type="spellEnd"/>
+                            <w:r>
+                              <w:rPr>
+                                <w:lang w:val="en-US"/>
+                              </w:rPr>
+                              <w:t xml:space="preserve"> import SVC</w:t>
+                            </w:r>
+                          </w:p>
+                          <w:p>
+                            <w:pPr>
+                              <w:rPr>
+                                <w:lang w:val="en-US"/>
+                              </w:rPr>
+                            </w:pPr>
+                            <w:r>
+                              <w:rPr>
+                                <w:lang w:val="en-US"/>
+                              </w:rPr>
+                              <w:t>classifier = SVC(kernel="</w:t>
+                            </w:r>
+                            <w:proofErr w:type="spellStart"/>
+                            <w:r>
+                              <w:rPr>
+                                <w:lang w:val="en-US"/>
+                              </w:rPr>
+                              <w:t>rbf</w:t>
+                            </w:r>
+                            <w:proofErr w:type="spellEnd"/>
+                            <w:r>
+                              <w:rPr>
+                                <w:lang w:val="en-US"/>
+                              </w:rPr>
+                              <w:t xml:space="preserve">", </w:t>
+                            </w:r>
+                            <w:proofErr w:type="spellStart"/>
+                            <w:r>
+                              <w:rPr>
+                                <w:lang w:val="en-US"/>
+                              </w:rPr>
+                              <w:t>random_state</w:t>
+                            </w:r>
+                            <w:proofErr w:type="spellEnd"/>
+                            <w:r>
+                              <w:rPr>
+                                <w:lang w:val="en-US"/>
+                              </w:rPr>
+                              <w:t>=0)</w:t>
+                            </w:r>
+                          </w:p>
+                        </w:txbxContent>
+                      </wps:txbx>
+                      <wps:bodyPr rot="0" spcFirstLastPara="0" vertOverflow="overflow" horzOverflow="overflow" vert="horz" wrap="square" lIns="91440" tIns="45720" rIns="91440" bIns="45720" numCol="1" spcCol="0" rtlCol="0" fromWordArt="0" anchor="ctr" anchorCtr="0" forceAA="0" compatLnSpc="1">
+                        <a:prstTxWarp prst="textNoShape">
+                          <a:avLst/>
+                        </a:prstTxWarp>
+                        <a:spAutoFit/>
+                      </wps:bodyPr>
+                    </wps:wsp>
+                  </a:graphicData>
+                </a:graphic>
+                <wp14:sizeRelH relativeFrom="margin">
+                  <wp14:pctWidth>0</wp14:pctWidth>
+                </wp14:sizeRelH>
+                <wp14:sizeRelV relativeFrom="margin">
+                  <wp14:pctHeight>0</wp14:pctHeight>
+                </wp14:sizeRelV>
+              </wp:anchor>
+            </w:drawing>
+          </mc:Choice>
+          <mc:Fallback>
+            <w:pict>
+              <v:roundrect w14:anchorId="0E6F5F00" id="_x0000_s1028" style="position:absolute;left:0;text-align:left;margin-left:17.65pt;margin-top:21.8pt;width:451.85pt;height:77.15pt;z-index:251662336;visibility:visible;mso-wrap-style:square;mso-width-percent:0;mso-height-percent:0;mso-wrap-distance-left:9pt;mso-wrap-distance-top:0;mso-wrap-distance-right:9pt;mso-wrap-distance-bottom:0;mso-position-horizontal:absolute;mso-position-horizontal-relative:text;mso-position-vertical:absolute;mso-position-vertical-relative:text;mso-width-percent:0;mso-height-percent:0;mso-width-relative:margin;mso-height-relative:margin;v-text-anchor:middle" arcsize="10923f" o:gfxdata="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" fillcolor="#d8d8d8 [2732]" strokecolor="#0f9ed5 [3207]" strokeweight="1.5pt">
+                <v:stroke joinstyle="miter"/>
+                <v:textbox style="mso-fit-shape-to-text:t">
+                  <w:txbxContent>
+                    <w:p>
+                      <w:pPr>
+                        <w:rPr>
+                          <w:lang w:val="en-US"/>
+                        </w:rPr>
+                      </w:pPr>
+                      <w:r>
+                        <w:rPr>
+                          <w:lang w:val="en-US"/>
+                        </w:rPr>
+                        <w:t xml:space="preserve">from </w:t>
+                      </w:r>
+                      <w:proofErr w:type="spellStart"/>
+                      <w:r>
+                        <w:rPr>
+                          <w:lang w:val="en-US"/>
+                        </w:rPr>
+                        <w:t>sklearn.svm</w:t>
+                      </w:r>
+                      <w:proofErr w:type="spellEnd"/>
+                      <w:r>
+                        <w:rPr>
+                          <w:lang w:val="en-US"/>
+                        </w:rPr>
+                        <w:t xml:space="preserve"> import SVC</w:t>
+                      </w:r>
+                    </w:p>
+                    <w:p>
+                      <w:pPr>
+                        <w:rPr>
+                          <w:lang w:val="en-US"/>
+                        </w:rPr>
+                      </w:pPr>
+                      <w:r>
+                        <w:rPr>
+                          <w:lang w:val="en-US"/>
+                        </w:rPr>
+                        <w:t>classifier = SVC(kernel="</w:t>
+                      </w:r>
+                      <w:proofErr w:type="spellStart"/>
+                      <w:r>
+                        <w:rPr>
+                          <w:lang w:val="en-US"/>
+                        </w:rPr>
+                        <w:t>rbf</w:t>
+                      </w:r>
+                      <w:proofErr w:type="spellEnd"/>
+                      <w:r>
+                        <w:rPr>
+                          <w:lang w:val="en-US"/>
+                        </w:rPr>
+                        <w:t xml:space="preserve">", </w:t>
+                      </w:r>
+                      <w:proofErr w:type="spellStart"/>
+                      <w:r>
+                        <w:rPr>
+                          <w:lang w:val="en-US"/>
+                        </w:rPr>
+                        <w:t>random_state</w:t>
+                      </w:r>
+                      <w:proofErr w:type="spellEnd"/>
+                      <w:r>
+                        <w:rPr>
+                          <w:lang w:val="en-US"/>
+                        </w:rPr>
+                        <w:t>=0)</w:t>
+                      </w:r>
+                    </w:p>
+                  </w:txbxContent>
+                </v:textbox>
+              </v:roundrect>
+            </w:pict>
+          </mc:Fallback>
+        </mc:AlternateContent>
+      </w:r>
+      <w:r>
+        <w:rPr>
+          <w:b/>
+          <w:bCs/>
+          <w:noProof/>
+          <w:lang w:val="en-US"/>
+        </w:rPr>
+        <w:t>Support Vector Classification</w:t>
+      </w:r>
+      <w:r>
+        <w:rPr>
+          <w:b/>
+          <w:bCs/>
+          <w:lang w:val="en-US"/>
+        </w:rPr>
+        <w:t xml:space="preserve"> </w:t>
+      </w:r>
+      <w:r>
+        <w:rPr>
+          <w:b/>
+          <w:bCs/>
+          <w:lang w:val="en-US"/>
+        </w:rPr>
+        <w:t>- SVC</w:t>
+      </w:r>
+    </w:p>
+    <w:p>
+      <w:pPr>
+        <w:pStyle w:val="ListParagraph"/>
+        <w:ind w:left="360"/>
+        <w:rPr>
+          <w:b/>
+          <w:bCs/>
+          <w:lang w:val="en-US"/>
+        </w:rPr>
+      </w:pPr>
+    </w:p>
+    <w:p>
+      <w:pPr>
+        <w:rPr>
+          <w:lang w:val="en-US"/>
+        </w:rPr>
+      </w:pPr>
+    </w:p>
+    <w:p>
+      <w:pPr>
+        <w:rPr>
+          <w:lang w:val="en-US"/>
+        </w:rPr>
+      </w:pPr>
+    </w:p>
+    <w:p>
+      <w:pPr>
+        <w:rPr>
+          <w:lang w:val="en-US"/>
+        </w:rPr>
+      </w:pPr>
+    </w:p>
+    <w:p>
+      <w:pPr>
+        <w:pStyle w:val="ListParagraph"/>
+        <w:ind w:left="360"/>
+        <w:rPr>
+          <w:lang w:val="en-US"/>
+        </w:rPr>
+      </w:pPr>
+      <w:r>
+        <w:rPr>
+          <w:lang w:val="en-US"/>
+        </w:rPr>
+        <w:drawing>
+          <wp:inline distT="0" distB="0" distL="0" distR="0" wp14:anchorId="5FD0349D" wp14:editId="146BBD43">
+            <wp:extent cx="5731510" cy="1845945"/>
+            <wp:effectExtent l="0" t="0" r="0" b="0"/>
+            <wp:docPr id="1491504532" name="Picture 1" descr="A number of numbers on a white background&#10;&#10;AI-generated content may be incorrect."/>
+            <wp:cNvGraphicFramePr>
+              <a:graphicFrameLocks xmlns:a="http://schemas.openxmlformats.org/drawingml/2006/main" noChangeAspect="1"/>
+            </wp:cNvGraphicFramePr>
+            <a:graphic xmlns:a="http://schemas.openxmlformats.org/drawingml/2006/main">
+              <a:graphicData uri="http://schemas.openxmlformats.org/drawingml/2006/picture">
+                <pic:pic xmlns:pic="http://schemas.openxmlformats.org/drawingml/2006/picture">
+                  <pic:nvPicPr>
+                    <pic:cNvPr id="1491504532" name="Picture 1" descr="A number of numbers on a white background&#10;&#10;AI-generated content may be incorrect."/>
+                    <pic:cNvPicPr/>
+                  </pic:nvPicPr>
+                  <pic:blipFill>
+                    <a:blip r:embed="rId7"/>
+                    <a:stretch>
+                      <a:fillRect/>
+                    </a:stretch>
+                  </pic:blipFill>
+                  <pic:spPr>
+                    <a:xfrm>
+                      <a:off x="0" y="0"/>
+                      <a:ext cx="5731510" cy="1845945"/>
+                    </a:xfrm>
+                    <a:prstGeom prst="rect">
+                      <a:avLst/>
+                    </a:prstGeom>
+                  </pic:spPr>
+                </pic:pic>
+              </a:graphicData>
+            </a:graphic>
+          </wp:inline>
+        </w:drawing>
+      </w:r>
+    </w:p>
+    <w:p>
+      <w:pPr>
+        <w:pStyle w:val="ListParagraph"/>
+        <w:ind w:left="360"/>
+        <w:rPr>
+          <w:lang w:val="en-US"/>
+        </w:rPr>
+      </w:pPr>
+    </w:p>
+    <w:p>
+      <w:pPr>
+        <w:pStyle w:val="ListParagraph"/>
+        <w:ind w:left="360"/>
+        <w:rPr>
+          <w:lang w:val="en-US"/>
+        </w:rPr>
+      </w:pPr>
+    </w:p>
+    <w:p>
+      <w:pPr>
+        <w:pStyle w:val="ListParagraph"/>
+        <w:numPr>
+          <w:ilvl w:val="0"/>
+          <w:numId w:val="4"/>
+        </w:numPr>
+        <w:rPr>
+          <w:lang w:val="en-US"/>
+        </w:rPr>
+      </w:pPr>
+      <w:r>
+        <w:rPr>
+          <w:lang w:val="en-US"/>
+        </w:rPr>
+        <w:t>What is the Overall performance of the model?</w:t>
+      </w:r>
+    </w:p>
+    <w:p>
+      <w:pPr>
+        <w:pStyle w:val="ListParagraph"/>
+        <w:rPr>
+          <w:color w:val="00B050"/>
+          <w:lang w:val="en-US"/>
+        </w:rPr>
+      </w:pPr>
+      <w:r>
+        <w:rPr>
+          <w:color w:val="00B050"/>
+          <w:lang w:val="en-US"/>
+        </w:rPr>
+        <w:t xml:space="preserve">Accuracy – </w:t>
+      </w:r>
+      <w:r>
+        <w:rPr>
+          <w:color w:val="00B050"/>
+          <w:lang w:val="en-US"/>
+        </w:rPr>
+        <w:t>78</w:t>
+      </w:r>
+      <w:r>
+        <w:rPr>
+          <w:color w:val="00B050"/>
+          <w:lang w:val="en-US"/>
+        </w:rPr>
+        <w:t>% (0.</w:t>
+      </w:r>
+      <w:r>
+        <w:rPr>
+          <w:color w:val="00B050"/>
+          <w:lang w:val="en-US"/>
+        </w:rPr>
+        <w:t>78</w:t>
+      </w:r>
+      <w:r>
+        <w:rPr>
+          <w:color w:val="00B050"/>
+          <w:lang w:val="en-US"/>
+        </w:rPr>
+        <w:t>)</w:t>
+      </w:r>
+    </w:p>
+    <w:p>
+      <w:pPr>
+        <w:pStyle w:val="ListParagraph"/>
+        <w:numPr>
+          <w:ilvl w:val="0"/>
+          <w:numId w:val="4"/>
+        </w:numPr>
+        <w:spacing w:line="240" w:lineRule="auto"/>
+        <w:rPr>
+          <w:lang w:val="en-US"/>
+        </w:rPr>
+      </w:pPr>
+      <w:r>
+        <w:rPr>
+          <w:lang w:val="en-US"/>
+        </w:rPr>
+        <w:t xml:space="preserve"> What is the correct performance of purchase?</w:t>
+      </w:r>
+    </w:p>
+    <w:p>
+      <w:pPr>
+        <w:pStyle w:val="ListParagraph"/>
+        <w:rPr>
+          <w:color w:val="00B050"/>
+          <w:lang w:val="en-US"/>
+        </w:rPr>
+      </w:pPr>
+      <w:r>
+        <w:rPr>
+          <w:color w:val="00B050"/>
+          <w:lang w:val="en-US"/>
+        </w:rPr>
+        <w:t xml:space="preserve">Recall (1) – </w:t>
+      </w:r>
+      <w:r>
+        <w:rPr>
+          <w:color w:val="00B050"/>
+          <w:lang w:val="en-US"/>
+        </w:rPr>
+        <w:t>47</w:t>
+      </w:r>
+      <w:r>
+        <w:rPr>
+          <w:color w:val="00B050"/>
+          <w:lang w:val="en-US"/>
+        </w:rPr>
+        <w:t>% (0.</w:t>
+      </w:r>
+      <w:r>
+        <w:rPr>
+          <w:color w:val="00B050"/>
+          <w:lang w:val="en-US"/>
+        </w:rPr>
+        <w:t>47</w:t>
+      </w:r>
+      <w:r>
+        <w:rPr>
+          <w:color w:val="00B050"/>
+          <w:lang w:val="en-US"/>
+        </w:rPr>
+        <w:t>)</w:t>
+      </w:r>
+    </w:p>
+    <w:p>
+      <w:pPr>
+        <w:pStyle w:val="ListParagraph"/>
+        <w:numPr>
+          <w:ilvl w:val="0"/>
+          <w:numId w:val="4"/>
+        </w:numPr>
+        <w:spacing w:line="240" w:lineRule="auto"/>
+        <w:rPr>
+          <w:lang w:val="en-US"/>
+        </w:rPr>
+      </w:pPr>
+      <w:r>
+        <w:rPr>
+          <w:lang w:val="en-US"/>
+        </w:rPr>
+        <w:t>What is the correct performance of purchase including failure?</w:t>
+      </w:r>
+    </w:p>
+    <w:p>
+      <w:pPr>
+        <w:pStyle w:val="ListParagraph"/>
+        <w:rPr>
+          <w:color w:val="00B050"/>
+          <w:lang w:val="en-US"/>
+        </w:rPr>
+      </w:pPr>
+      <w:r>
+        <w:rPr>
+          <w:color w:val="00B050"/>
+          <w:lang w:val="en-US"/>
+        </w:rPr>
+        <w:t xml:space="preserve">Precision (1) – </w:t>
+      </w:r>
+      <w:r>
+        <w:rPr>
+          <w:color w:val="00B050"/>
+          <w:lang w:val="en-US"/>
+        </w:rPr>
+        <w:t>88</w:t>
+      </w:r>
+      <w:r>
+        <w:rPr>
+          <w:color w:val="00B050"/>
+          <w:lang w:val="en-US"/>
+        </w:rPr>
+        <w:t>% (0.8</w:t>
+      </w:r>
+      <w:r>
+        <w:rPr>
+          <w:color w:val="00B050"/>
+          <w:lang w:val="en-US"/>
+        </w:rPr>
+        <w:t>8</w:t>
+      </w:r>
+      <w:r>
+        <w:rPr>
+          <w:color w:val="00B050"/>
+          <w:lang w:val="en-US"/>
+        </w:rPr>
+        <w:t>)</w:t>
+      </w:r>
+    </w:p>
+    <w:p>
+      <w:pPr>
+        <w:pStyle w:val="ListParagraph"/>
+        <w:numPr>
+          <w:ilvl w:val="0"/>
+          <w:numId w:val="4"/>
+        </w:numPr>
+        <w:rPr>
+          <w:lang w:val="en-US"/>
+        </w:rPr>
+      </w:pPr>
+      <w:r>
+        <w:rPr>
+          <w:lang w:val="en-US"/>
+        </w:rPr>
+        <w:t>What is the F1 score of non-purchased?</w:t>
+      </w:r>
+    </w:p>
+    <w:p>
+      <w:pPr>
+        <w:pStyle w:val="ListParagraph"/>
+        <w:rPr>
+          <w:color w:val="00B050"/>
+          <w:lang w:val="en-US"/>
+        </w:rPr>
+      </w:pPr>
+      <w:r>
+        <w:rPr>
+          <w:color w:val="00B050"/>
+          <w:lang w:val="en-US"/>
+        </w:rPr>
+        <w:t xml:space="preserve">F1-score (0) – </w:t>
+      </w:r>
+      <w:r>
+        <w:rPr>
+          <w:color w:val="00B050"/>
+          <w:lang w:val="en-US"/>
+        </w:rPr>
+        <w:t>85</w:t>
+      </w:r>
+      <w:r>
+        <w:rPr>
+          <w:color w:val="00B050"/>
+          <w:lang w:val="en-US"/>
+        </w:rPr>
+        <w:t>% (0.</w:t>
+      </w:r>
+      <w:r>
+        <w:rPr>
+          <w:color w:val="00B050"/>
+          <w:lang w:val="en-US"/>
+        </w:rPr>
+        <w:t>85</w:t>
+      </w:r>
+      <w:r>
+        <w:rPr>
+          <w:color w:val="00B050"/>
+          <w:lang w:val="en-US"/>
+        </w:rPr>
+        <w:t>)</w:t>
+      </w:r>
+    </w:p>
+    <w:p>
+      <w:pPr>
+        <w:pStyle w:val="ListParagraph"/>
+        <w:numPr>
+          <w:ilvl w:val="0"/>
+          <w:numId w:val="4"/>
+        </w:numPr>
+        <w:rPr>
+          <w:lang w:val="en-US"/>
+        </w:rPr>
+      </w:pPr>
+      <w:r>
+        <w:t>How many samples are in class 1?</w:t>
+      </w:r>
+    </w:p>
+    <w:p>
+      <w:pPr>
+        <w:pStyle w:val="ListParagraph"/>
+        <w:rPr>
+          <w:color w:val="00B050"/>
+          <w:lang w:val="en-US"/>
+        </w:rPr>
+      </w:pPr>
+      <w:r>
+        <w:rPr>
+          <w:color w:val="00B050"/>
+          <w:lang w:val="en-US"/>
+        </w:rPr>
+        <w:t>Support (1) - 49</w:t>
+      </w:r>
+    </w:p>
+    <w:p>
+      <w:pPr>
+        <w:pStyle w:val="ListParagraph"/>
+        <w:numPr>
+          <w:ilvl w:val="0"/>
+          <w:numId w:val="4"/>
+        </w:numPr>
+        <w:rPr>
+          <w:lang w:val="en-US"/>
+        </w:rPr>
+      </w:pPr>
+      <w:r>
+        <w:t>How many samples are in class 0?</w:t>
+      </w:r>
+    </w:p>
+    <w:p>
+      <w:pPr>
+        <w:pStyle w:val="ListParagraph"/>
+        <w:rPr>
+          <w:color w:val="00B050"/>
+          <w:lang w:val="en-US"/>
+        </w:rPr>
+      </w:pPr>
+      <w:r>
+        <w:rPr>
+          <w:color w:val="00B050"/>
+          <w:lang w:val="en-US"/>
+        </w:rPr>
+        <w:t>Support (0) – 85</w:t>
+      </w:r>
+    </w:p>
+    <w:p>
+      <w:pPr>
+        <w:pStyle w:val="ListParagraph"/>
+        <w:numPr>
+          <w:ilvl w:val="0"/>
+          <w:numId w:val="4"/>
+        </w:numPr>
+        <w:rPr>
+          <w:lang w:val="en-US"/>
+        </w:rPr>
+      </w:pPr>
+      <w:r>
+        <w:t>What is the macro-average precision?</w:t>
+      </w:r>
+    </w:p>
+    <w:p>
+      <w:pPr>
+        <w:pStyle w:val="ListParagraph"/>
+        <w:rPr>
+          <w:color w:val="00B050"/>
+          <w:lang w:val="en-US"/>
+        </w:rPr>
+      </w:pPr>
+      <w:r>
+        <w:rPr>
+          <w:color w:val="00B050"/>
+          <w:lang w:val="en-US"/>
+        </w:rPr>
+        <w:t xml:space="preserve">Macro Avg (Precision) – </w:t>
+      </w:r>
+      <w:r>
+        <w:rPr>
+          <w:color w:val="00B050"/>
+          <w:lang w:val="en-US"/>
+        </w:rPr>
+        <w:t>82</w:t>
+      </w:r>
+      <w:r>
+        <w:rPr>
+          <w:color w:val="00B050"/>
+          <w:lang w:val="en-US"/>
+        </w:rPr>
+        <w:t>% (0.8</w:t>
+      </w:r>
+      <w:r>
+        <w:rPr>
+          <w:color w:val="00B050"/>
+          <w:lang w:val="en-US"/>
+        </w:rPr>
+        <w:t>2</w:t>
+      </w:r>
+      <w:r>
+        <w:rPr>
+          <w:color w:val="00B050"/>
+          <w:lang w:val="en-US"/>
+        </w:rPr>
+        <w:t>)</w:t>
+      </w:r>
+    </w:p>
+    <w:p>
+      <w:pPr>
+        <w:pStyle w:val="ListParagraph"/>
+        <w:numPr>
+          <w:ilvl w:val="0"/>
+          <w:numId w:val="4"/>
+        </w:numPr>
+        <w:rPr>
+          <w:lang w:val="en-US"/>
+        </w:rPr>
+      </w:pPr>
+      <w:r>
+        <w:t>What is the weighted average recall?</w:t>
+      </w:r>
+    </w:p>
+    <w:p>
+      <w:pPr>
+        <w:pStyle w:val="ListParagraph"/>
+        <w:rPr>
+          <w:color w:val="00B050"/>
+          <w:lang w:val="en-US"/>
+        </w:rPr>
+      </w:pPr>
+      <w:r>
+        <w:rPr>
+          <w:color w:val="00B050"/>
+          <w:lang w:val="en-US"/>
+        </w:rPr>
+        <w:t xml:space="preserve">Weighted Avg (Recall) – </w:t>
+      </w:r>
+      <w:r>
+        <w:rPr>
+          <w:color w:val="00B050"/>
+          <w:lang w:val="en-US"/>
+        </w:rPr>
+        <w:t>78</w:t>
+      </w:r>
+      <w:r>
+        <w:rPr>
+          <w:color w:val="00B050"/>
+          <w:lang w:val="en-US"/>
+        </w:rPr>
+        <w:t>% (0.</w:t>
+      </w:r>
+      <w:r>
+        <w:rPr>
+          <w:color w:val="00B050"/>
+          <w:lang w:val="en-US"/>
+        </w:rPr>
+        <w:t>78</w:t>
+      </w:r>
+      <w:r>
+        <w:rPr>
+          <w:color w:val="00B050"/>
+          <w:lang w:val="en-US"/>
+        </w:rPr>
+        <w:t>)</w:t>
+      </w:r>
+    </w:p>
+    <w:p>
+      <w:pPr>
+        <w:pStyle w:val="ListParagraph"/>
+        <w:numPr>
+          <w:ilvl w:val="0"/>
+          <w:numId w:val="4"/>
+        </w:numPr>
+        <w:rPr>
+          <w:lang w:val="en-US"/>
+        </w:rPr>
+      </w:pPr>
+      <w:r>
+        <w:rPr>
+          <w:lang w:val="en-US"/>
+        </w:rPr>
+        <w:t>What is the overall test set in this model?</w:t>
+      </w:r>
+    </w:p>
+    <w:p>
+      <w:pPr>
+        <w:pStyle w:val="ListParagraph"/>
+        <w:rPr>
+          <w:color w:val="00B050"/>
+          <w:lang w:val="en-US"/>
+        </w:rPr>
+      </w:pPr>
+      <w:r>
+        <w:rPr>
+          <w:color w:val="00B050"/>
+          <w:lang w:val="en-US"/>
+        </w:rPr>
+        <w:t>134 (85+49)</w:t>
+      </w:r>
+    </w:p>
+    <w:p>
+      <w:pPr>
+        <w:pStyle w:val="ListParagraph"/>
+        <w:numPr>
+          <w:ilvl w:val="0"/>
+          <w:numId w:val="4"/>
+        </w:numPr>
+        <w:rPr>
+          <w:lang w:val="en-US"/>
+        </w:rPr>
+      </w:pPr>
+      <w:r>
+        <w:rPr>
+          <w:lang w:val="en-US"/>
+        </w:rPr>
+        <w:t xml:space="preserve"> </w:t>
+      </w:r>
+      <w:r>
+        <w:t>Is the dataset balanced based?</w:t>
+      </w:r>
+    </w:p>
+    <w:p>
+      <w:pPr>
+        <w:pStyle w:val="ListParagraph"/>
+        <w:rPr>
+          <w:color w:val="00B050"/>
+          <w:lang w:val="en-US"/>
+        </w:rPr>
+      </w:pPr>
+      <w:r>
+        <w:rPr>
+          <w:color w:val="00B050"/>
+          <w:lang w:val="en-US"/>
+        </w:rPr>
+        <w:t>No (Because purchased is 49 and not purchased is 85)</w:t>
+      </w:r>
+    </w:p>
+    <w:p>
+      <w:pPr>
+        <w:pStyle w:val="ListParagraph"/>
+        <w:ind w:left="360"/>
+        <w:rPr>
+          <w:lang w:val="en-US"/>
+        </w:rPr>
+      </w:pPr>
     </w:p>
     <w:p>
       <w:pPr>

--- a/Classification/Classification.docx
+++ b/Classification/Classification.docx
@@ -1900,6 +1900,7 @@
       </w:pPr>
       <w:r>
         <w:rPr>
+          <w:noProof/>
           <w:lang w:val="en-US"/>
         </w:rPr>
         <w:drawing>
@@ -1962,7 +1963,7 @@
         <w:pStyle w:val="ListParagraph"/>
         <w:numPr>
           <w:ilvl w:val="0"/>
-          <w:numId w:val="4"/>
+          <w:numId w:val="5"/>
         </w:numPr>
         <w:rPr>
           <w:lang w:val="en-US"/>
@@ -1995,28 +1996,7 @@
           <w:color w:val="00B050"/>
           <w:lang w:val="en-US"/>
         </w:rPr>
-        <w:t>78</w:t>
-      </w:r>
-      <w:r>
-        <w:rPr>
-          <w:color w:val="00B050"/>
-          <w:lang w:val="en-US"/>
-        </w:rPr>
-        <w:t>% (0.</w:t>
-      </w:r>
-      <w:r>
-        <w:rPr>
-          <w:color w:val="00B050"/>
-          <w:lang w:val="en-US"/>
-        </w:rPr>
-        <w:t>78</w:t>
-      </w:r>
-      <w:r>
-        <w:rPr>
-          <w:color w:val="00B050"/>
-          <w:lang w:val="en-US"/>
-        </w:rPr>
-        <w:t>)</w:t>
+        <w:t>78% (0.78)</w:t>
       </w:r>
     </w:p>
     <w:p>
@@ -2024,7 +2004,7 @@
         <w:pStyle w:val="ListParagraph"/>
         <w:numPr>
           <w:ilvl w:val="0"/>
-          <w:numId w:val="4"/>
+          <w:numId w:val="5"/>
         </w:numPr>
         <w:spacing w:line="240" w:lineRule="auto"/>
         <w:rPr>
@@ -2087,7 +2067,7 @@
         <w:pStyle w:val="ListParagraph"/>
         <w:numPr>
           <w:ilvl w:val="0"/>
-          <w:numId w:val="4"/>
+          <w:numId w:val="5"/>
         </w:numPr>
         <w:spacing w:line="240" w:lineRule="auto"/>
         <w:rPr>
@@ -2150,7 +2130,7 @@
         <w:pStyle w:val="ListParagraph"/>
         <w:numPr>
           <w:ilvl w:val="0"/>
-          <w:numId w:val="4"/>
+          <w:numId w:val="5"/>
         </w:numPr>
         <w:rPr>
           <w:lang w:val="en-US"/>
@@ -2212,7 +2192,7 @@
         <w:pStyle w:val="ListParagraph"/>
         <w:numPr>
           <w:ilvl w:val="0"/>
-          <w:numId w:val="4"/>
+          <w:numId w:val="5"/>
         </w:numPr>
         <w:rPr>
           <w:lang w:val="en-US"/>
@@ -2243,7 +2223,7 @@
         <w:pStyle w:val="ListParagraph"/>
         <w:numPr>
           <w:ilvl w:val="0"/>
-          <w:numId w:val="4"/>
+          <w:numId w:val="5"/>
         </w:numPr>
         <w:rPr>
           <w:lang w:val="en-US"/>
@@ -2274,7 +2254,7 @@
         <w:pStyle w:val="ListParagraph"/>
         <w:numPr>
           <w:ilvl w:val="0"/>
-          <w:numId w:val="4"/>
+          <w:numId w:val="5"/>
         </w:numPr>
         <w:rPr>
           <w:lang w:val="en-US"/>
@@ -2333,7 +2313,7 @@
         <w:pStyle w:val="ListParagraph"/>
         <w:numPr>
           <w:ilvl w:val="0"/>
-          <w:numId w:val="4"/>
+          <w:numId w:val="5"/>
         </w:numPr>
         <w:rPr>
           <w:lang w:val="en-US"/>
@@ -2392,7 +2372,7 @@
         <w:pStyle w:val="ListParagraph"/>
         <w:numPr>
           <w:ilvl w:val="0"/>
-          <w:numId w:val="4"/>
+          <w:numId w:val="5"/>
         </w:numPr>
         <w:rPr>
           <w:lang w:val="en-US"/>
@@ -2426,7 +2406,7 @@
         <w:pStyle w:val="ListParagraph"/>
         <w:numPr>
           <w:ilvl w:val="0"/>
-          <w:numId w:val="4"/>
+          <w:numId w:val="5"/>
         </w:numPr>
         <w:rPr>
           <w:lang w:val="en-US"/>
@@ -2460,6 +2440,38 @@
     </w:p>
     <w:p>
       <w:pPr>
+        <w:rPr>
+          <w:lang w:val="en-US"/>
+        </w:rPr>
+      </w:pPr>
+      <w:r>
+        <w:rPr>
+          <w:lang w:val="en-US"/>
+        </w:rPr>
+        <w:br w:type="page"/>
+      </w:r>
+    </w:p>
+    <w:p>
+      <w:pPr>
+        <w:pStyle w:val="ListParagraph"/>
+        <w:numPr>
+          <w:ilvl w:val="0"/>
+          <w:numId w:val="1"/>
+        </w:numPr>
+        <w:rPr>
+          <w:lang w:val="en-US"/>
+        </w:rPr>
+      </w:pPr>
+      <w:r>
+        <w:rPr>
+          <w:lang w:val="en-US"/>
+        </w:rPr>
+        <w:lastRenderedPageBreak/>
+        <w:t>Logistics Regression (Sigmoid)</w:t>
+      </w:r>
+    </w:p>
+    <w:p>
+      <w:pPr>
         <w:pStyle w:val="ListParagraph"/>
         <w:ind w:left="360"/>
         <w:rPr>
@@ -2471,6 +2483,852 @@
       <w:pPr>
         <w:pStyle w:val="ListParagraph"/>
         <w:ind w:left="360"/>
+        <w:rPr>
+          <w:lang w:val="en-US"/>
+        </w:rPr>
+      </w:pPr>
+      <w:r>
+        <w:rPr>
+          <w:b/>
+          <w:bCs/>
+          <w:noProof/>
+          <w:lang w:val="en-US"/>
+        </w:rPr>
+        <mc:AlternateContent>
+          <mc:Choice Requires="wps">
+            <w:drawing>
+              <wp:anchor distT="0" distB="0" distL="114300" distR="114300" simplePos="0" relativeHeight="251664384" behindDoc="0" locked="0" layoutInCell="1" allowOverlap="1" wp14:anchorId="2979FD96" wp14:editId="48022342">
+                <wp:simplePos x="0" y="0"/>
+                <wp:positionH relativeFrom="column">
+                  <wp:posOffset>0</wp:posOffset>
+                </wp:positionH>
+                <wp:positionV relativeFrom="paragraph">
+                  <wp:posOffset>12700</wp:posOffset>
+                </wp:positionV>
+                <wp:extent cx="5738265" cy="979521"/>
+                <wp:effectExtent l="12700" t="12700" r="15240" b="10795"/>
+                <wp:wrapNone/>
+                <wp:docPr id="666155832" name="Rectangle 1"/>
+                <wp:cNvGraphicFramePr/>
+                <a:graphic xmlns:a="http://schemas.openxmlformats.org/drawingml/2006/main">
+                  <a:graphicData uri="http://schemas.microsoft.com/office/word/2010/wordprocessingShape">
+                    <wps:wsp>
+                      <wps:cNvSpPr/>
+                      <wps:spPr>
+                        <a:xfrm>
+                          <a:off x="0" y="0"/>
+                          <a:ext cx="5738265" cy="979521"/>
+                        </a:xfrm>
+                        <a:prstGeom prst="roundRect">
+                          <a:avLst/>
+                        </a:prstGeom>
+                        <a:solidFill>
+                          <a:schemeClr val="bg1">
+                            <a:lumMod val="85000"/>
+                          </a:schemeClr>
+                        </a:solidFill>
+                      </wps:spPr>
+                      <wps:style>
+                        <a:lnRef idx="2">
+                          <a:schemeClr val="accent4"/>
+                        </a:lnRef>
+                        <a:fillRef idx="1">
+                          <a:schemeClr val="lt1"/>
+                        </a:fillRef>
+                        <a:effectRef idx="0">
+                          <a:schemeClr val="accent4"/>
+                        </a:effectRef>
+                        <a:fontRef idx="minor">
+                          <a:schemeClr val="dk1"/>
+                        </a:fontRef>
+                      </wps:style>
+                      <wps:txbx>
+                        <w:txbxContent>
+                          <w:p>
+                            <w:pPr>
+                              <w:tabs>
+                                <w:tab w:val="left" w:pos="1843"/>
+                              </w:tabs>
+                              <w:rPr>
+                                <w:lang w:val="en-US"/>
+                              </w:rPr>
+                            </w:pPr>
+                            <w:r>
+                              <w:rPr>
+                                <w:lang w:val="en-US"/>
+                              </w:rPr>
+                              <w:t xml:space="preserve">from </w:t>
+                            </w:r>
+                            <w:proofErr w:type="spellStart"/>
+                            <w:r>
+                              <w:rPr>
+                                <w:lang w:val="en-US"/>
+                              </w:rPr>
+                              <w:t>sklearn.linear_model</w:t>
+                            </w:r>
+                            <w:proofErr w:type="spellEnd"/>
+                            <w:r>
+                              <w:rPr>
+                                <w:lang w:val="en-US"/>
+                              </w:rPr>
+                              <w:t xml:space="preserve"> import </w:t>
+                            </w:r>
+                            <w:proofErr w:type="spellStart"/>
+                            <w:r>
+                              <w:rPr>
+                                <w:lang w:val="en-US"/>
+                              </w:rPr>
+                              <w:t>LogisticRegression</w:t>
+                            </w:r>
+                            <w:proofErr w:type="spellEnd"/>
+                          </w:p>
+                          <w:p>
+                            <w:pPr>
+                              <w:tabs>
+                                <w:tab w:val="left" w:pos="1843"/>
+                              </w:tabs>
+                              <w:rPr>
+                                <w:lang w:val="en-US"/>
+                              </w:rPr>
+                            </w:pPr>
+                            <w:r>
+                              <w:rPr>
+                                <w:lang w:val="en-US"/>
+                              </w:rPr>
+                              <w:t xml:space="preserve">classifier = </w:t>
+                            </w:r>
+                            <w:proofErr w:type="spellStart"/>
+                            <w:r>
+                              <w:rPr>
+                                <w:lang w:val="en-US"/>
+                              </w:rPr>
+                              <w:t>LogisticRegression</w:t>
+                            </w:r>
+                            <w:proofErr w:type="spellEnd"/>
+                            <w:r>
+                              <w:rPr>
+                                <w:lang w:val="en-US"/>
+                              </w:rPr>
+                              <w:t>(</w:t>
+                            </w:r>
+                            <w:proofErr w:type="spellStart"/>
+                            <w:r>
+                              <w:rPr>
+                                <w:lang w:val="en-US"/>
+                              </w:rPr>
+                              <w:t>random_state</w:t>
+                            </w:r>
+                            <w:proofErr w:type="spellEnd"/>
+                            <w:r>
+                              <w:rPr>
+                                <w:lang w:val="en-US"/>
+                              </w:rPr>
+                              <w:t>=0)</w:t>
+                            </w:r>
+                          </w:p>
+                        </w:txbxContent>
+                      </wps:txbx>
+                      <wps:bodyPr rot="0" spcFirstLastPara="0" vertOverflow="overflow" horzOverflow="overflow" vert="horz" wrap="square" lIns="91440" tIns="45720" rIns="91440" bIns="45720" numCol="1" spcCol="0" rtlCol="0" fromWordArt="0" anchor="ctr" anchorCtr="0" forceAA="0" compatLnSpc="1">
+                        <a:prstTxWarp prst="textNoShape">
+                          <a:avLst/>
+                        </a:prstTxWarp>
+                        <a:spAutoFit/>
+                      </wps:bodyPr>
+                    </wps:wsp>
+                  </a:graphicData>
+                </a:graphic>
+                <wp14:sizeRelH relativeFrom="margin">
+                  <wp14:pctWidth>0</wp14:pctWidth>
+                </wp14:sizeRelH>
+                <wp14:sizeRelV relativeFrom="margin">
+                  <wp14:pctHeight>0</wp14:pctHeight>
+                </wp14:sizeRelV>
+              </wp:anchor>
+            </w:drawing>
+          </mc:Choice>
+          <mc:Fallback>
+            <w:pict>
+              <v:roundrect w14:anchorId="2979FD96" id="_x0000_s1029" style="position:absolute;left:0;text-align:left;margin-left:0;margin-top:1pt;width:451.85pt;height:77.15pt;z-index:251664384;visibility:visible;mso-wrap-style:square;mso-width-percent:0;mso-height-percent:0;mso-wrap-distance-left:9pt;mso-wrap-distance-top:0;mso-wrap-distance-right:9pt;mso-wrap-distance-bottom:0;mso-position-horizontal:absolute;mso-position-horizontal-relative:text;mso-position-vertical:absolute;mso-position-vertical-relative:text;mso-width-percent:0;mso-height-percent:0;mso-width-relative:margin;mso-height-relative:margin;v-text-anchor:middle" arcsize="10923f" o:gfxdata="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" fillcolor="#d8d8d8 [2732]" strokecolor="#0f9ed5 [3207]" strokeweight="1.5pt">
+                <v:stroke joinstyle="miter"/>
+                <v:textbox style="mso-fit-shape-to-text:t">
+                  <w:txbxContent>
+                    <w:p>
+                      <w:pPr>
+                        <w:tabs>
+                          <w:tab w:val="left" w:pos="1843"/>
+                        </w:tabs>
+                        <w:rPr>
+                          <w:lang w:val="en-US"/>
+                        </w:rPr>
+                      </w:pPr>
+                      <w:r>
+                        <w:rPr>
+                          <w:lang w:val="en-US"/>
+                        </w:rPr>
+                        <w:t xml:space="preserve">from </w:t>
+                      </w:r>
+                      <w:proofErr w:type="spellStart"/>
+                      <w:r>
+                        <w:rPr>
+                          <w:lang w:val="en-US"/>
+                        </w:rPr>
+                        <w:t>sklearn.linear_model</w:t>
+                      </w:r>
+                      <w:proofErr w:type="spellEnd"/>
+                      <w:r>
+                        <w:rPr>
+                          <w:lang w:val="en-US"/>
+                        </w:rPr>
+                        <w:t xml:space="preserve"> import </w:t>
+                      </w:r>
+                      <w:proofErr w:type="spellStart"/>
+                      <w:r>
+                        <w:rPr>
+                          <w:lang w:val="en-US"/>
+                        </w:rPr>
+                        <w:t>LogisticRegression</w:t>
+                      </w:r>
+                      <w:proofErr w:type="spellEnd"/>
+                    </w:p>
+                    <w:p>
+                      <w:pPr>
+                        <w:tabs>
+                          <w:tab w:val="left" w:pos="1843"/>
+                        </w:tabs>
+                        <w:rPr>
+                          <w:lang w:val="en-US"/>
+                        </w:rPr>
+                      </w:pPr>
+                      <w:r>
+                        <w:rPr>
+                          <w:lang w:val="en-US"/>
+                        </w:rPr>
+                        <w:t xml:space="preserve">classifier = </w:t>
+                      </w:r>
+                      <w:proofErr w:type="spellStart"/>
+                      <w:r>
+                        <w:rPr>
+                          <w:lang w:val="en-US"/>
+                        </w:rPr>
+                        <w:t>LogisticRegression</w:t>
+                      </w:r>
+                      <w:proofErr w:type="spellEnd"/>
+                      <w:r>
+                        <w:rPr>
+                          <w:lang w:val="en-US"/>
+                        </w:rPr>
+                        <w:t>(</w:t>
+                      </w:r>
+                      <w:proofErr w:type="spellStart"/>
+                      <w:r>
+                        <w:rPr>
+                          <w:lang w:val="en-US"/>
+                        </w:rPr>
+                        <w:t>random_state</w:t>
+                      </w:r>
+                      <w:proofErr w:type="spellEnd"/>
+                      <w:r>
+                        <w:rPr>
+                          <w:lang w:val="en-US"/>
+                        </w:rPr>
+                        <w:t>=0)</w:t>
+                      </w:r>
+                    </w:p>
+                  </w:txbxContent>
+                </v:textbox>
+              </v:roundrect>
+            </w:pict>
+          </mc:Fallback>
+        </mc:AlternateContent>
+      </w:r>
+    </w:p>
+    <w:p>
+      <w:pPr>
+        <w:rPr>
+          <w:lang w:val="en-US"/>
+        </w:rPr>
+      </w:pPr>
+    </w:p>
+    <w:p>
+      <w:pPr>
+        <w:rPr>
+          <w:lang w:val="en-US"/>
+        </w:rPr>
+      </w:pPr>
+    </w:p>
+    <w:p>
+      <w:pPr>
+        <w:rPr>
+          <w:lang w:val="en-US"/>
+        </w:rPr>
+      </w:pPr>
+    </w:p>
+    <w:p>
+      <w:pPr>
+        <w:tabs>
+          <w:tab w:val="left" w:pos="1843"/>
+        </w:tabs>
+        <w:rPr>
+          <w:lang w:val="en-US"/>
+        </w:rPr>
+      </w:pPr>
+      <w:r>
+        <w:rPr>
+          <w:lang w:val="en-US"/>
+        </w:rPr>
+        <w:drawing>
+          <wp:inline distT="0" distB="0" distL="0" distR="0" wp14:anchorId="66A480BE" wp14:editId="23AB3C14">
+            <wp:extent cx="5731510" cy="1918970"/>
+            <wp:effectExtent l="0" t="0" r="0" b="0"/>
+            <wp:docPr id="1818400340" name="Picture 1" descr="A number of numbers on a white background&#10;&#10;AI-generated content may be incorrect."/>
+            <wp:cNvGraphicFramePr>
+              <a:graphicFrameLocks xmlns:a="http://schemas.openxmlformats.org/drawingml/2006/main" noChangeAspect="1"/>
+            </wp:cNvGraphicFramePr>
+            <a:graphic xmlns:a="http://schemas.openxmlformats.org/drawingml/2006/main">
+              <a:graphicData uri="http://schemas.openxmlformats.org/drawingml/2006/picture">
+                <pic:pic xmlns:pic="http://schemas.openxmlformats.org/drawingml/2006/picture">
+                  <pic:nvPicPr>
+                    <pic:cNvPr id="1818400340" name="Picture 1" descr="A number of numbers on a white background&#10;&#10;AI-generated content may be incorrect."/>
+                    <pic:cNvPicPr/>
+                  </pic:nvPicPr>
+                  <pic:blipFill>
+                    <a:blip r:embed="rId8"/>
+                    <a:stretch>
+                      <a:fillRect/>
+                    </a:stretch>
+                  </pic:blipFill>
+                  <pic:spPr>
+                    <a:xfrm>
+                      <a:off x="0" y="0"/>
+                      <a:ext cx="5731510" cy="1918970"/>
+                    </a:xfrm>
+                    <a:prstGeom prst="rect">
+                      <a:avLst/>
+                    </a:prstGeom>
+                  </pic:spPr>
+                </pic:pic>
+              </a:graphicData>
+            </a:graphic>
+          </wp:inline>
+        </w:drawing>
+      </w:r>
+    </w:p>
+    <w:p>
+      <w:pPr>
+        <w:tabs>
+          <w:tab w:val="left" w:pos="1843"/>
+        </w:tabs>
+        <w:rPr>
+          <w:lang w:val="en-US"/>
+        </w:rPr>
+      </w:pPr>
+    </w:p>
+    <w:p>
+      <w:pPr>
+        <w:pStyle w:val="ListParagraph"/>
+        <w:numPr>
+          <w:ilvl w:val="0"/>
+          <w:numId w:val="6"/>
+        </w:numPr>
+        <w:rPr>
+          <w:lang w:val="en-US"/>
+        </w:rPr>
+      </w:pPr>
+      <w:r>
+        <w:rPr>
+          <w:lang w:val="en-US"/>
+        </w:rPr>
+        <w:t>What is the Overall performance of the model?</w:t>
+      </w:r>
+    </w:p>
+    <w:p>
+      <w:pPr>
+        <w:pStyle w:val="ListParagraph"/>
+        <w:rPr>
+          <w:color w:val="00B050"/>
+          <w:lang w:val="en-US"/>
+        </w:rPr>
+      </w:pPr>
+      <w:r>
+        <w:rPr>
+          <w:color w:val="00B050"/>
+          <w:lang w:val="en-US"/>
+        </w:rPr>
+        <w:t xml:space="preserve">Accuracy – </w:t>
+      </w:r>
+      <w:r>
+        <w:rPr>
+          <w:color w:val="00B050"/>
+          <w:lang w:val="en-US"/>
+        </w:rPr>
+        <w:t>89</w:t>
+      </w:r>
+      <w:r>
+        <w:rPr>
+          <w:color w:val="00B050"/>
+          <w:lang w:val="en-US"/>
+        </w:rPr>
+        <w:t>% (0.</w:t>
+      </w:r>
+      <w:r>
+        <w:rPr>
+          <w:color w:val="00B050"/>
+          <w:lang w:val="en-US"/>
+        </w:rPr>
+        <w:t>89</w:t>
+      </w:r>
+      <w:r>
+        <w:rPr>
+          <w:color w:val="00B050"/>
+          <w:lang w:val="en-US"/>
+        </w:rPr>
+        <w:t>)</w:t>
+      </w:r>
+    </w:p>
+    <w:p>
+      <w:pPr>
+        <w:pStyle w:val="ListParagraph"/>
+        <w:numPr>
+          <w:ilvl w:val="0"/>
+          <w:numId w:val="6"/>
+        </w:numPr>
+        <w:spacing w:line="240" w:lineRule="auto"/>
+        <w:rPr>
+          <w:lang w:val="en-US"/>
+        </w:rPr>
+      </w:pPr>
+      <w:r>
+        <w:rPr>
+          <w:lang w:val="en-US"/>
+        </w:rPr>
+        <w:t xml:space="preserve"> What is the correct performance of purchase?</w:t>
+      </w:r>
+    </w:p>
+    <w:p>
+      <w:pPr>
+        <w:pStyle w:val="ListParagraph"/>
+        <w:rPr>
+          <w:color w:val="00B050"/>
+          <w:lang w:val="en-US"/>
+        </w:rPr>
+      </w:pPr>
+      <w:r>
+        <w:rPr>
+          <w:color w:val="00B050"/>
+          <w:lang w:val="en-US"/>
+        </w:rPr>
+        <w:t xml:space="preserve">Recall (1) – </w:t>
+      </w:r>
+      <w:r>
+        <w:rPr>
+          <w:color w:val="00B050"/>
+          <w:lang w:val="en-US"/>
+        </w:rPr>
+        <w:t>82</w:t>
+      </w:r>
+      <w:r>
+        <w:rPr>
+          <w:color w:val="00B050"/>
+          <w:lang w:val="en-US"/>
+        </w:rPr>
+        <w:t>% (0.</w:t>
+      </w:r>
+      <w:r>
+        <w:rPr>
+          <w:color w:val="00B050"/>
+          <w:lang w:val="en-US"/>
+        </w:rPr>
+        <w:t>82</w:t>
+      </w:r>
+      <w:r>
+        <w:rPr>
+          <w:color w:val="00B050"/>
+          <w:lang w:val="en-US"/>
+        </w:rPr>
+        <w:t>)</w:t>
+      </w:r>
+    </w:p>
+    <w:p>
+      <w:pPr>
+        <w:pStyle w:val="ListParagraph"/>
+        <w:numPr>
+          <w:ilvl w:val="0"/>
+          <w:numId w:val="6"/>
+        </w:numPr>
+        <w:spacing w:line="240" w:lineRule="auto"/>
+        <w:rPr>
+          <w:lang w:val="en-US"/>
+        </w:rPr>
+      </w:pPr>
+      <w:r>
+        <w:rPr>
+          <w:lang w:val="en-US"/>
+        </w:rPr>
+        <w:t>What is the correct performance of purchase including failure?</w:t>
+      </w:r>
+    </w:p>
+    <w:p>
+      <w:pPr>
+        <w:pStyle w:val="ListParagraph"/>
+        <w:rPr>
+          <w:color w:val="00B050"/>
+          <w:lang w:val="en-US"/>
+        </w:rPr>
+      </w:pPr>
+      <w:r>
+        <w:rPr>
+          <w:color w:val="00B050"/>
+          <w:lang w:val="en-US"/>
+        </w:rPr>
+        <w:t xml:space="preserve">Precision (1) – </w:t>
+      </w:r>
+      <w:r>
+        <w:rPr>
+          <w:color w:val="00B050"/>
+          <w:lang w:val="en-US"/>
+        </w:rPr>
+        <w:t>87</w:t>
+      </w:r>
+      <w:r>
+        <w:rPr>
+          <w:color w:val="00B050"/>
+          <w:lang w:val="en-US"/>
+        </w:rPr>
+        <w:t>% (0.8</w:t>
+      </w:r>
+      <w:r>
+        <w:rPr>
+          <w:color w:val="00B050"/>
+          <w:lang w:val="en-US"/>
+        </w:rPr>
+        <w:t>7</w:t>
+      </w:r>
+      <w:r>
+        <w:rPr>
+          <w:color w:val="00B050"/>
+          <w:lang w:val="en-US"/>
+        </w:rPr>
+        <w:t>)</w:t>
+      </w:r>
+    </w:p>
+    <w:p>
+      <w:pPr>
+        <w:pStyle w:val="ListParagraph"/>
+        <w:numPr>
+          <w:ilvl w:val="0"/>
+          <w:numId w:val="6"/>
+        </w:numPr>
+        <w:rPr>
+          <w:lang w:val="en-US"/>
+        </w:rPr>
+      </w:pPr>
+      <w:r>
+        <w:rPr>
+          <w:lang w:val="en-US"/>
+        </w:rPr>
+        <w:t>What is the F1 score of non-purchased?</w:t>
+      </w:r>
+    </w:p>
+    <w:p>
+      <w:pPr>
+        <w:pStyle w:val="ListParagraph"/>
+        <w:rPr>
+          <w:color w:val="00B050"/>
+          <w:lang w:val="en-US"/>
+        </w:rPr>
+      </w:pPr>
+      <w:r>
+        <w:rPr>
+          <w:color w:val="00B050"/>
+          <w:lang w:val="en-US"/>
+        </w:rPr>
+        <w:t xml:space="preserve">F1-score (0) – </w:t>
+      </w:r>
+      <w:r>
+        <w:rPr>
+          <w:color w:val="00B050"/>
+          <w:lang w:val="en-US"/>
+        </w:rPr>
+        <w:t>91</w:t>
+      </w:r>
+      <w:r>
+        <w:rPr>
+          <w:color w:val="00B050"/>
+          <w:lang w:val="en-US"/>
+        </w:rPr>
+        <w:t>% (0.</w:t>
+      </w:r>
+      <w:r>
+        <w:rPr>
+          <w:color w:val="00B050"/>
+          <w:lang w:val="en-US"/>
+        </w:rPr>
+        <w:t>91</w:t>
+      </w:r>
+      <w:r>
+        <w:rPr>
+          <w:color w:val="00B050"/>
+          <w:lang w:val="en-US"/>
+        </w:rPr>
+        <w:t>)</w:t>
+      </w:r>
+    </w:p>
+    <w:p>
+      <w:pPr>
+        <w:pStyle w:val="ListParagraph"/>
+        <w:numPr>
+          <w:ilvl w:val="0"/>
+          <w:numId w:val="6"/>
+        </w:numPr>
+        <w:rPr>
+          <w:lang w:val="en-US"/>
+        </w:rPr>
+      </w:pPr>
+      <w:r>
+        <w:t>How many samples are in class 1?</w:t>
+      </w:r>
+    </w:p>
+    <w:p>
+      <w:pPr>
+        <w:pStyle w:val="ListParagraph"/>
+        <w:rPr>
+          <w:color w:val="00B050"/>
+          <w:lang w:val="en-US"/>
+        </w:rPr>
+      </w:pPr>
+      <w:r>
+        <w:rPr>
+          <w:color w:val="00B050"/>
+          <w:lang w:val="en-US"/>
+        </w:rPr>
+        <w:t>Support (1) - 49</w:t>
+      </w:r>
+    </w:p>
+    <w:p>
+      <w:pPr>
+        <w:pStyle w:val="ListParagraph"/>
+        <w:numPr>
+          <w:ilvl w:val="0"/>
+          <w:numId w:val="6"/>
+        </w:numPr>
+        <w:rPr>
+          <w:lang w:val="en-US"/>
+        </w:rPr>
+      </w:pPr>
+      <w:r>
+        <w:t>How many samples are in class 0?</w:t>
+      </w:r>
+    </w:p>
+    <w:p>
+      <w:pPr>
+        <w:pStyle w:val="ListParagraph"/>
+        <w:rPr>
+          <w:color w:val="00B050"/>
+          <w:lang w:val="en-US"/>
+        </w:rPr>
+      </w:pPr>
+      <w:r>
+        <w:rPr>
+          <w:color w:val="00B050"/>
+          <w:lang w:val="en-US"/>
+        </w:rPr>
+        <w:t>Support (0) – 85</w:t>
+      </w:r>
+    </w:p>
+    <w:p>
+      <w:pPr>
+        <w:pStyle w:val="ListParagraph"/>
+        <w:numPr>
+          <w:ilvl w:val="0"/>
+          <w:numId w:val="6"/>
+        </w:numPr>
+        <w:rPr>
+          <w:lang w:val="en-US"/>
+        </w:rPr>
+      </w:pPr>
+      <w:r>
+        <w:t>What is the macro-average precision?</w:t>
+      </w:r>
+    </w:p>
+    <w:p>
+      <w:pPr>
+        <w:pStyle w:val="ListParagraph"/>
+        <w:rPr>
+          <w:color w:val="00B050"/>
+          <w:lang w:val="en-US"/>
+        </w:rPr>
+      </w:pPr>
+      <w:r>
+        <w:rPr>
+          <w:color w:val="00B050"/>
+          <w:lang w:val="en-US"/>
+        </w:rPr>
+        <w:t xml:space="preserve">Macro Avg (Precision) – </w:t>
+      </w:r>
+      <w:r>
+        <w:rPr>
+          <w:color w:val="00B050"/>
+          <w:lang w:val="en-US"/>
+        </w:rPr>
+        <w:t>88</w:t>
+      </w:r>
+      <w:r>
+        <w:rPr>
+          <w:color w:val="00B050"/>
+          <w:lang w:val="en-US"/>
+        </w:rPr>
+        <w:t>% (0.8</w:t>
+      </w:r>
+      <w:r>
+        <w:rPr>
+          <w:color w:val="00B050"/>
+          <w:lang w:val="en-US"/>
+        </w:rPr>
+        <w:t>8</w:t>
+      </w:r>
+      <w:r>
+        <w:rPr>
+          <w:color w:val="00B050"/>
+          <w:lang w:val="en-US"/>
+        </w:rPr>
+        <w:t>)</w:t>
+      </w:r>
+    </w:p>
+    <w:p>
+      <w:pPr>
+        <w:pStyle w:val="ListParagraph"/>
+        <w:numPr>
+          <w:ilvl w:val="0"/>
+          <w:numId w:val="6"/>
+        </w:numPr>
+        <w:rPr>
+          <w:lang w:val="en-US"/>
+        </w:rPr>
+      </w:pPr>
+      <w:r>
+        <w:t>What is the weighted average recall?</w:t>
+      </w:r>
+    </w:p>
+    <w:p>
+      <w:pPr>
+        <w:pStyle w:val="ListParagraph"/>
+        <w:rPr>
+          <w:color w:val="00B050"/>
+          <w:lang w:val="en-US"/>
+        </w:rPr>
+      </w:pPr>
+      <w:r>
+        <w:rPr>
+          <w:color w:val="00B050"/>
+          <w:lang w:val="en-US"/>
+        </w:rPr>
+        <w:t xml:space="preserve">Weighted Avg (Recall) – </w:t>
+      </w:r>
+      <w:r>
+        <w:rPr>
+          <w:color w:val="00B050"/>
+          <w:lang w:val="en-US"/>
+        </w:rPr>
+        <w:t>89</w:t>
+      </w:r>
+      <w:r>
+        <w:rPr>
+          <w:color w:val="00B050"/>
+          <w:lang w:val="en-US"/>
+        </w:rPr>
+        <w:t>% (0.</w:t>
+      </w:r>
+      <w:r>
+        <w:rPr>
+          <w:color w:val="00B050"/>
+          <w:lang w:val="en-US"/>
+        </w:rPr>
+        <w:t>89</w:t>
+      </w:r>
+      <w:r>
+        <w:rPr>
+          <w:color w:val="00B050"/>
+          <w:lang w:val="en-US"/>
+        </w:rPr>
+        <w:t>)</w:t>
+      </w:r>
+    </w:p>
+    <w:p>
+      <w:pPr>
+        <w:pStyle w:val="ListParagraph"/>
+        <w:numPr>
+          <w:ilvl w:val="0"/>
+          <w:numId w:val="6"/>
+        </w:numPr>
+        <w:rPr>
+          <w:lang w:val="en-US"/>
+        </w:rPr>
+      </w:pPr>
+      <w:r>
+        <w:rPr>
+          <w:lang w:val="en-US"/>
+        </w:rPr>
+        <w:t>What is the overall test set in this model?</w:t>
+      </w:r>
+    </w:p>
+    <w:p>
+      <w:pPr>
+        <w:pStyle w:val="ListParagraph"/>
+        <w:rPr>
+          <w:color w:val="00B050"/>
+          <w:lang w:val="en-US"/>
+        </w:rPr>
+      </w:pPr>
+      <w:r>
+        <w:rPr>
+          <w:color w:val="00B050"/>
+          <w:lang w:val="en-US"/>
+        </w:rPr>
+        <w:t>134 (85+49)</w:t>
+      </w:r>
+    </w:p>
+    <w:p>
+      <w:pPr>
+        <w:pStyle w:val="ListParagraph"/>
+        <w:numPr>
+          <w:ilvl w:val="0"/>
+          <w:numId w:val="6"/>
+        </w:numPr>
+        <w:rPr>
+          <w:lang w:val="en-US"/>
+        </w:rPr>
+      </w:pPr>
+      <w:r>
+        <w:rPr>
+          <w:lang w:val="en-US"/>
+        </w:rPr>
+        <w:t xml:space="preserve"> </w:t>
+      </w:r>
+      <w:r>
+        <w:t>Is the dataset balanced based?</w:t>
+      </w:r>
+    </w:p>
+    <w:p>
+      <w:pPr>
+        <w:pStyle w:val="ListParagraph"/>
+        <w:rPr>
+          <w:color w:val="00B050"/>
+          <w:lang w:val="en-US"/>
+        </w:rPr>
+      </w:pPr>
+      <w:r>
+        <w:rPr>
+          <w:color w:val="00B050"/>
+          <w:lang w:val="en-US"/>
+        </w:rPr>
+        <w:t>No (Because purchased is 49 and not purchased is 85)</w:t>
+      </w:r>
+    </w:p>
+    <w:p>
+      <w:pPr>
+        <w:tabs>
+          <w:tab w:val="left" w:pos="1843"/>
+        </w:tabs>
         <w:rPr>
           <w:lang w:val="en-US"/>
         </w:rPr>
@@ -2489,6 +3347,184 @@
 <file path=word/numbering.xml><?xml version="1.0" encoding="utf-8"?>
 <w:numbering xmlns:wpc="http://schemas.microsoft.com/office/word/2010/wordprocessingCanvas" xmlns:cx="http://schemas.microsoft.com/office/drawing/2014/chartex" xmlns:cx1="http://schemas.microsoft.com/office/drawing/2015/9/8/chartex" xmlns:cx2="http://schemas.microsoft.com/office/drawing/2015/10/21/chartex" xmlns:cx3="http://schemas.microsoft.com/office/drawing/2016/5/9/chartex" xmlns:cx4="http://schemas.microsoft.com/office/drawing/2016/5/10/chartex" xmlns:cx5="http://schemas.microsoft.com/office/drawing/2016/5/11/chartex" xmlns:cx6="http://schemas.microsoft.com/office/drawing/2016/5/12/chartex" xmlns:cx7="http://schemas.microsoft.com/office/drawing/2016/5/13/chartex" xmlns:cx8="http://schemas.microsoft.com/office/drawing/2016/5/14/chartex" xmlns:mc="http://schemas.openxmlformats.org/markup-compatibility/2006" xmlns:aink="http://schemas.microsoft.com/office/drawing/2016/ink" xmlns:am3d="http://schemas.microsoft.com/office/drawing/2017/model3d" xmlns:o="urn:schemas-microsoft-com:office:office" xmlns:oel="http://schemas.microsoft.com/office/2019/extlst" xmlns:r="http://schemas.openxmlformats.org/officeDocument/2006/relationships" xmlns:m="http://schemas.openxmlformats.org/officeDocument/2006/math" xmlns:v="urn:schemas-microsoft-com:vml" xmlns:wp14="http://schemas.microsoft.com/office/word/2010/wordprocessingDrawing" xmlns:wp="http://schemas.openxmlformats.org/drawingml/2006/wordprocessingDrawing" xmlns:w10="urn:schemas-microsoft-com:office:word" xmlns:w="http://schemas.openxmlformats.org/wordprocessingml/2006/main" xmlns:w14="http://schemas.microsoft.com/office/word/2010/wordml" xmlns:w15="http://schemas.microsoft.com/office/word/2012/wordml" xmlns:w16cex="http://schemas.microsoft.com/office/word/2018/wordml/cex" xmlns:w16cid="http://schemas.microsoft.com/office/word/2016/wordml/cid" xmlns:w16="http://schemas.microsoft.com/office/word/2018/wordml" xmlns:w16du="http://schemas.microsoft.com/office/word/2023/wordml/word16du" xmlns:w16sdtdh="http://schemas.microsoft.com/office/word/2020/wordml/sdtdatahash" xmlns:w16sdtfl="http://schemas.microsoft.com/office/word/2024/wordml/sdtformatlock" xmlns:w16se="http://schemas.microsoft.com/office/word/2015/wordml/symex" xmlns:wpg="http://schemas.microsoft.com/office/word/2010/wordprocessingGroup" xmlns:wpi="http://schemas.microsoft.com/office/word/2010/wordprocessingInk" xmlns:wne="http://schemas.microsoft.com/office/word/2006/wordml" xmlns:wps="http://schemas.microsoft.com/office/word/2010/wordprocessingShape" mc:Ignorable="w14 w15 w16se w16cid w16 w16cex w16sdtdh w16sdtfl w16du wp14">
   <w:abstractNum w:abstractNumId="0" w15:restartNumberingAfterBreak="0">
+    <w:nsid w:val="062B4772"/>
+    <w:multiLevelType w:val="hybridMultilevel"/>
+    <w:tmpl w:val="7980A668"/>
+    <w:lvl w:ilvl="0" w:tplc="FFFFFFFF">
+      <w:start w:val="1"/>
+      <w:numFmt w:val="decimal"/>
+      <w:lvlText w:val="%1."/>
+      <w:lvlJc w:val="left"/>
+      <w:pPr>
+        <w:ind w:left="720" w:hanging="360"/>
+      </w:pPr>
+      <w:rPr>
+        <w:rFonts w:hint="default"/>
+      </w:rPr>
+    </w:lvl>
+    <w:lvl w:ilvl="1" w:tplc="FFFFFFFF">
+      <w:start w:val="1"/>
+      <w:numFmt w:val="lowerLetter"/>
+      <w:lvlText w:val="%2."/>
+      <w:lvlJc w:val="left"/>
+      <w:pPr>
+        <w:ind w:left="1440" w:hanging="360"/>
+      </w:pPr>
+    </w:lvl>
+    <w:lvl w:ilvl="2" w:tplc="FFFFFFFF" w:tentative="1">
+      <w:start w:val="1"/>
+      <w:numFmt w:val="lowerRoman"/>
+      <w:lvlText w:val="%3."/>
+      <w:lvlJc w:val="right"/>
+      <w:pPr>
+        <w:ind w:left="2160" w:hanging="180"/>
+      </w:pPr>
+    </w:lvl>
+    <w:lvl w:ilvl="3" w:tplc="FFFFFFFF" w:tentative="1">
+      <w:start w:val="1"/>
+      <w:numFmt w:val="decimal"/>
+      <w:lvlText w:val="%4."/>
+      <w:lvlJc w:val="left"/>
+      <w:pPr>
+        <w:ind w:left="2880" w:hanging="360"/>
+      </w:pPr>
+    </w:lvl>
+    <w:lvl w:ilvl="4" w:tplc="FFFFFFFF" w:tentative="1">
+      <w:start w:val="1"/>
+      <w:numFmt w:val="lowerLetter"/>
+      <w:lvlText w:val="%5."/>
+      <w:lvlJc w:val="left"/>
+      <w:pPr>
+        <w:ind w:left="3600" w:hanging="360"/>
+      </w:pPr>
+    </w:lvl>
+    <w:lvl w:ilvl="5" w:tplc="FFFFFFFF" w:tentative="1">
+      <w:start w:val="1"/>
+      <w:numFmt w:val="lowerRoman"/>
+      <w:lvlText w:val="%6."/>
+      <w:lvlJc w:val="right"/>
+      <w:pPr>
+        <w:ind w:left="4320" w:hanging="180"/>
+      </w:pPr>
+    </w:lvl>
+    <w:lvl w:ilvl="6" w:tplc="FFFFFFFF" w:tentative="1">
+      <w:start w:val="1"/>
+      <w:numFmt w:val="decimal"/>
+      <w:lvlText w:val="%7."/>
+      <w:lvlJc w:val="left"/>
+      <w:pPr>
+        <w:ind w:left="5040" w:hanging="360"/>
+      </w:pPr>
+    </w:lvl>
+    <w:lvl w:ilvl="7" w:tplc="FFFFFFFF" w:tentative="1">
+      <w:start w:val="1"/>
+      <w:numFmt w:val="lowerLetter"/>
+      <w:lvlText w:val="%8."/>
+      <w:lvlJc w:val="left"/>
+      <w:pPr>
+        <w:ind w:left="5760" w:hanging="360"/>
+      </w:pPr>
+    </w:lvl>
+    <w:lvl w:ilvl="8" w:tplc="FFFFFFFF" w:tentative="1">
+      <w:start w:val="1"/>
+      <w:numFmt w:val="lowerRoman"/>
+      <w:lvlText w:val="%9."/>
+      <w:lvlJc w:val="right"/>
+      <w:pPr>
+        <w:ind w:left="6480" w:hanging="180"/>
+      </w:pPr>
+    </w:lvl>
+  </w:abstractNum>
+  <w:abstractNum w:abstractNumId="1" w15:restartNumberingAfterBreak="0">
+    <w:nsid w:val="0B5209EE"/>
+    <w:multiLevelType w:val="hybridMultilevel"/>
+    <w:tmpl w:val="7980A668"/>
+    <w:lvl w:ilvl="0" w:tplc="FFFFFFFF">
+      <w:start w:val="1"/>
+      <w:numFmt w:val="decimal"/>
+      <w:lvlText w:val="%1."/>
+      <w:lvlJc w:val="left"/>
+      <w:pPr>
+        <w:ind w:left="720" w:hanging="360"/>
+      </w:pPr>
+      <w:rPr>
+        <w:rFonts w:hint="default"/>
+      </w:rPr>
+    </w:lvl>
+    <w:lvl w:ilvl="1" w:tplc="FFFFFFFF">
+      <w:start w:val="1"/>
+      <w:numFmt w:val="lowerLetter"/>
+      <w:lvlText w:val="%2."/>
+      <w:lvlJc w:val="left"/>
+      <w:pPr>
+        <w:ind w:left="1440" w:hanging="360"/>
+      </w:pPr>
+    </w:lvl>
+    <w:lvl w:ilvl="2" w:tplc="FFFFFFFF" w:tentative="1">
+      <w:start w:val="1"/>
+      <w:numFmt w:val="lowerRoman"/>
+      <w:lvlText w:val="%3."/>
+      <w:lvlJc w:val="right"/>
+      <w:pPr>
+        <w:ind w:left="2160" w:hanging="180"/>
+      </w:pPr>
+    </w:lvl>
+    <w:lvl w:ilvl="3" w:tplc="FFFFFFFF" w:tentative="1">
+      <w:start w:val="1"/>
+      <w:numFmt w:val="decimal"/>
+      <w:lvlText w:val="%4."/>
+      <w:lvlJc w:val="left"/>
+      <w:pPr>
+        <w:ind w:left="2880" w:hanging="360"/>
+      </w:pPr>
+    </w:lvl>
+    <w:lvl w:ilvl="4" w:tplc="FFFFFFFF" w:tentative="1">
+      <w:start w:val="1"/>
+      <w:numFmt w:val="lowerLetter"/>
+      <w:lvlText w:val="%5."/>
+      <w:lvlJc w:val="left"/>
+      <w:pPr>
+        <w:ind w:left="3600" w:hanging="360"/>
+      </w:pPr>
+    </w:lvl>
+    <w:lvl w:ilvl="5" w:tplc="FFFFFFFF" w:tentative="1">
+      <w:start w:val="1"/>
+      <w:numFmt w:val="lowerRoman"/>
+      <w:lvlText w:val="%6."/>
+      <w:lvlJc w:val="right"/>
+      <w:pPr>
+        <w:ind w:left="4320" w:hanging="180"/>
+      </w:pPr>
+    </w:lvl>
+    <w:lvl w:ilvl="6" w:tplc="FFFFFFFF" w:tentative="1">
+      <w:start w:val="1"/>
+      <w:numFmt w:val="decimal"/>
+      <w:lvlText w:val="%7."/>
+      <w:lvlJc w:val="left"/>
+      <w:pPr>
+        <w:ind w:left="5040" w:hanging="360"/>
+      </w:pPr>
+    </w:lvl>
+    <w:lvl w:ilvl="7" w:tplc="FFFFFFFF" w:tentative="1">
+      <w:start w:val="1"/>
+      <w:numFmt w:val="lowerLetter"/>
+      <w:lvlText w:val="%8."/>
+      <w:lvlJc w:val="left"/>
+      <w:pPr>
+        <w:ind w:left="5760" w:hanging="360"/>
+      </w:pPr>
+    </w:lvl>
+    <w:lvl w:ilvl="8" w:tplc="FFFFFFFF" w:tentative="1">
+      <w:start w:val="1"/>
+      <w:numFmt w:val="lowerRoman"/>
+      <w:lvlText w:val="%9."/>
+      <w:lvlJc w:val="right"/>
+      <w:pPr>
+        <w:ind w:left="6480" w:hanging="180"/>
+      </w:pPr>
+    </w:lvl>
+  </w:abstractNum>
+  <w:abstractNum w:abstractNumId="2" w15:restartNumberingAfterBreak="0">
     <w:nsid w:val="0E6E452A"/>
     <w:multiLevelType w:val="hybridMultilevel"/>
     <w:tmpl w:val="7980A668"/>
@@ -2577,7 +3613,7 @@
       </w:pPr>
     </w:lvl>
   </w:abstractNum>
-  <w:abstractNum w:abstractNumId="1" w15:restartNumberingAfterBreak="0">
+  <w:abstractNum w:abstractNumId="3" w15:restartNumberingAfterBreak="0">
     <w:nsid w:val="185C2BB6"/>
     <w:multiLevelType w:val="hybridMultilevel"/>
     <w:tmpl w:val="7980A668"/>
@@ -2666,7 +3702,7 @@
       </w:pPr>
     </w:lvl>
   </w:abstractNum>
-  <w:abstractNum w:abstractNumId="2" w15:restartNumberingAfterBreak="0">
+  <w:abstractNum w:abstractNumId="4" w15:restartNumberingAfterBreak="0">
     <w:nsid w:val="36174256"/>
     <w:multiLevelType w:val="hybridMultilevel"/>
     <w:tmpl w:val="8766F462"/>
@@ -2755,7 +3791,7 @@
       </w:pPr>
     </w:lvl>
   </w:abstractNum>
-  <w:abstractNum w:abstractNumId="3" w15:restartNumberingAfterBreak="0">
+  <w:abstractNum w:abstractNumId="5" w15:restartNumberingAfterBreak="0">
     <w:nsid w:val="492A270D"/>
     <w:multiLevelType w:val="hybridMultilevel"/>
     <w:tmpl w:val="745C58AA"/>
@@ -2845,15 +3881,21 @@
     </w:lvl>
   </w:abstractNum>
   <w:num w:numId="1" w16cid:durableId="1832985219">
+    <w:abstractNumId w:val="5"/>
+  </w:num>
+  <w:num w:numId="2" w16cid:durableId="111873121">
+    <w:abstractNumId w:val="4"/>
+  </w:num>
+  <w:num w:numId="3" w16cid:durableId="721831901">
     <w:abstractNumId w:val="3"/>
   </w:num>
-  <w:num w:numId="2" w16cid:durableId="111873121">
+  <w:num w:numId="4" w16cid:durableId="762265732">
     <w:abstractNumId w:val="2"/>
   </w:num>
-  <w:num w:numId="3" w16cid:durableId="721831901">
+  <w:num w:numId="5" w16cid:durableId="227150017">
     <w:abstractNumId w:val="1"/>
   </w:num>
-  <w:num w:numId="4" w16cid:durableId="762265732">
+  <w:num w:numId="6" w16cid:durableId="877550717">
     <w:abstractNumId w:val="0"/>
   </w:num>
 </w:numbering>

--- a/Classification/Classification.docx
+++ b/Classification/Classification.docx
@@ -2774,6 +2774,7 @@
       </w:pPr>
       <w:r>
         <w:rPr>
+          <w:noProof/>
           <w:lang w:val="en-US"/>
         </w:rPr>
         <w:drawing>
@@ -2861,28 +2862,7 @@
           <w:color w:val="00B050"/>
           <w:lang w:val="en-US"/>
         </w:rPr>
-        <w:t>89</w:t>
-      </w:r>
-      <w:r>
-        <w:rPr>
-          <w:color w:val="00B050"/>
-          <w:lang w:val="en-US"/>
-        </w:rPr>
-        <w:t>% (0.</w:t>
-      </w:r>
-      <w:r>
-        <w:rPr>
-          <w:color w:val="00B050"/>
-          <w:lang w:val="en-US"/>
-        </w:rPr>
-        <w:t>89</w:t>
-      </w:r>
-      <w:r>
-        <w:rPr>
-          <w:color w:val="00B050"/>
-          <w:lang w:val="en-US"/>
-        </w:rPr>
-        <w:t>)</w:t>
+        <w:t>89% (0.89)</w:t>
       </w:r>
     </w:p>
     <w:p>
@@ -3326,9 +3306,953 @@
     </w:p>
     <w:p>
       <w:pPr>
-        <w:tabs>
-          <w:tab w:val="left" w:pos="1843"/>
-        </w:tabs>
+        <w:rPr>
+          <w:lang w:val="en-US"/>
+        </w:rPr>
+      </w:pPr>
+      <w:r>
+        <w:rPr>
+          <w:lang w:val="en-US"/>
+        </w:rPr>
+        <w:br w:type="page"/>
+      </w:r>
+    </w:p>
+    <w:p>
+      <w:pPr>
+        <w:pStyle w:val="ListParagraph"/>
+        <w:numPr>
+          <w:ilvl w:val="0"/>
+          <w:numId w:val="1"/>
+        </w:numPr>
+        <w:rPr>
+          <w:lang w:val="en-US"/>
+        </w:rPr>
+      </w:pPr>
+      <w:r>
+        <w:rPr>
+          <w:lang w:val="en-US"/>
+        </w:rPr>
+        <w:lastRenderedPageBreak/>
+        <w:t>K-Nearest Nighbor (KNN)</w:t>
+      </w:r>
+    </w:p>
+    <w:p>
+      <w:pPr>
+        <w:pStyle w:val="ListParagraph"/>
+        <w:ind w:left="360"/>
+        <w:rPr>
+          <w:lang w:val="en-US"/>
+        </w:rPr>
+      </w:pPr>
+    </w:p>
+    <w:p>
+      <w:pPr>
+        <w:pStyle w:val="ListParagraph"/>
+        <w:ind w:left="360"/>
+        <w:rPr>
+          <w:lang w:val="en-US"/>
+        </w:rPr>
+      </w:pPr>
+      <w:r>
+        <w:rPr>
+          <w:b/>
+          <w:bCs/>
+          <w:noProof/>
+          <w:lang w:val="en-US"/>
+        </w:rPr>
+        <mc:AlternateContent>
+          <mc:Choice Requires="wps">
+            <w:drawing>
+              <wp:anchor distT="0" distB="0" distL="114300" distR="114300" simplePos="0" relativeHeight="251666432" behindDoc="0" locked="0" layoutInCell="1" allowOverlap="1" wp14:anchorId="4268B8BC" wp14:editId="4683DE23">
+                <wp:simplePos x="0" y="0"/>
+                <wp:positionH relativeFrom="column">
+                  <wp:posOffset>0</wp:posOffset>
+                </wp:positionH>
+                <wp:positionV relativeFrom="paragraph">
+                  <wp:posOffset>12065</wp:posOffset>
+                </wp:positionV>
+                <wp:extent cx="5738265" cy="979521"/>
+                <wp:effectExtent l="12700" t="12700" r="15240" b="10795"/>
+                <wp:wrapNone/>
+                <wp:docPr id="1904931358" name="Rectangle 1"/>
+                <wp:cNvGraphicFramePr/>
+                <a:graphic xmlns:a="http://schemas.openxmlformats.org/drawingml/2006/main">
+                  <a:graphicData uri="http://schemas.microsoft.com/office/word/2010/wordprocessingShape">
+                    <wps:wsp>
+                      <wps:cNvSpPr/>
+                      <wps:spPr>
+                        <a:xfrm>
+                          <a:off x="0" y="0"/>
+                          <a:ext cx="5738265" cy="979521"/>
+                        </a:xfrm>
+                        <a:prstGeom prst="roundRect">
+                          <a:avLst/>
+                        </a:prstGeom>
+                        <a:solidFill>
+                          <a:schemeClr val="bg1">
+                            <a:lumMod val="85000"/>
+                          </a:schemeClr>
+                        </a:solidFill>
+                      </wps:spPr>
+                      <wps:style>
+                        <a:lnRef idx="2">
+                          <a:schemeClr val="accent4"/>
+                        </a:lnRef>
+                        <a:fillRef idx="1">
+                          <a:schemeClr val="lt1"/>
+                        </a:fillRef>
+                        <a:effectRef idx="0">
+                          <a:schemeClr val="accent4"/>
+                        </a:effectRef>
+                        <a:fontRef idx="minor">
+                          <a:schemeClr val="dk1"/>
+                        </a:fontRef>
+                      </wps:style>
+                      <wps:txbx>
+                        <w:txbxContent>
+                          <w:p>
+                            <w:pPr>
+                              <w:tabs>
+                                <w:tab w:val="left" w:pos="1843"/>
+                              </w:tabs>
+                              <w:rPr>
+                                <w:lang w:val="en-US"/>
+                              </w:rPr>
+                            </w:pPr>
+                            <w:r>
+                              <w:rPr>
+                                <w:lang w:val="en-US"/>
+                              </w:rPr>
+                              <w:t xml:space="preserve">from </w:t>
+                            </w:r>
+                            <w:proofErr w:type="spellStart"/>
+                            <w:r>
+                              <w:rPr>
+                                <w:lang w:val="en-US"/>
+                              </w:rPr>
+                              <w:t>sklearn.neighbors</w:t>
+                            </w:r>
+                            <w:proofErr w:type="spellEnd"/>
+                            <w:r>
+                              <w:rPr>
+                                <w:lang w:val="en-US"/>
+                              </w:rPr>
+                              <w:t xml:space="preserve"> import </w:t>
+                            </w:r>
+                            <w:proofErr w:type="spellStart"/>
+                            <w:r>
+                              <w:rPr>
+                                <w:lang w:val="en-US"/>
+                              </w:rPr>
+                              <w:t>KNeighborsClassifier</w:t>
+                            </w:r>
+                            <w:proofErr w:type="spellEnd"/>
+                          </w:p>
+                          <w:p>
+                            <w:pPr>
+                              <w:tabs>
+                                <w:tab w:val="left" w:pos="1843"/>
+                              </w:tabs>
+                              <w:rPr>
+                                <w:lang w:val="en-US"/>
+                              </w:rPr>
+                            </w:pPr>
+                            <w:r>
+                              <w:rPr>
+                                <w:lang w:val="en-US"/>
+                              </w:rPr>
+                              <w:t xml:space="preserve">classifier = </w:t>
+                            </w:r>
+                            <w:proofErr w:type="spellStart"/>
+                            <w:r>
+                              <w:rPr>
+                                <w:lang w:val="en-US"/>
+                              </w:rPr>
+                              <w:t>KNeighborsClassifier</w:t>
+                            </w:r>
+                            <w:proofErr w:type="spellEnd"/>
+                            <w:r>
+                              <w:rPr>
+                                <w:lang w:val="en-US"/>
+                              </w:rPr>
+                              <w:t>(</w:t>
+                            </w:r>
+                            <w:proofErr w:type="spellStart"/>
+                            <w:r>
+                              <w:rPr>
+                                <w:lang w:val="en-US"/>
+                              </w:rPr>
+                              <w:t>n_neighbors</w:t>
+                            </w:r>
+                            <w:proofErr w:type="spellEnd"/>
+                            <w:r>
+                              <w:rPr>
+                                <w:lang w:val="en-US"/>
+                              </w:rPr>
+                              <w:t>=7, metric='</w:t>
+                            </w:r>
+                            <w:proofErr w:type="spellStart"/>
+                            <w:r>
+                              <w:rPr>
+                                <w:lang w:val="en-US"/>
+                              </w:rPr>
+                              <w:t>minkowski</w:t>
+                            </w:r>
+                            <w:proofErr w:type="spellEnd"/>
+                            <w:r>
+                              <w:rPr>
+                                <w:lang w:val="en-US"/>
+                              </w:rPr>
+                              <w:t>', p=2)</w:t>
+                            </w:r>
+                          </w:p>
+                        </w:txbxContent>
+                      </wps:txbx>
+                      <wps:bodyPr rot="0" spcFirstLastPara="0" vertOverflow="overflow" horzOverflow="overflow" vert="horz" wrap="square" lIns="91440" tIns="45720" rIns="91440" bIns="45720" numCol="1" spcCol="0" rtlCol="0" fromWordArt="0" anchor="ctr" anchorCtr="0" forceAA="0" compatLnSpc="1">
+                        <a:prstTxWarp prst="textNoShape">
+                          <a:avLst/>
+                        </a:prstTxWarp>
+                        <a:spAutoFit/>
+                      </wps:bodyPr>
+                    </wps:wsp>
+                  </a:graphicData>
+                </a:graphic>
+                <wp14:sizeRelH relativeFrom="margin">
+                  <wp14:pctWidth>0</wp14:pctWidth>
+                </wp14:sizeRelH>
+                <wp14:sizeRelV relativeFrom="margin">
+                  <wp14:pctHeight>0</wp14:pctHeight>
+                </wp14:sizeRelV>
+              </wp:anchor>
+            </w:drawing>
+          </mc:Choice>
+          <mc:Fallback>
+            <w:pict>
+              <v:roundrect w14:anchorId="4268B8BC" id="_x0000_s1030" style="position:absolute;left:0;text-align:left;margin-left:0;margin-top:.95pt;width:451.85pt;height:77.15pt;z-index:251666432;visibility:visible;mso-wrap-style:square;mso-width-percent:0;mso-height-percent:0;mso-wrap-distance-left:9pt;mso-wrap-distance-top:0;mso-wrap-distance-right:9pt;mso-wrap-distance-bottom:0;mso-position-horizontal:absolute;mso-position-horizontal-relative:text;mso-position-vertical:absolute;mso-position-vertical-relative:text;mso-width-percent:0;mso-height-percent:0;mso-width-relative:margin;mso-height-relative:margin;v-text-anchor:middle" arcsize="10923f" o:gfxdata="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" fillcolor="#d8d8d8 [2732]" strokecolor="#0f9ed5 [3207]" strokeweight="1.5pt">
+                <v:stroke joinstyle="miter"/>
+                <v:textbox style="mso-fit-shape-to-text:t">
+                  <w:txbxContent>
+                    <w:p>
+                      <w:pPr>
+                        <w:tabs>
+                          <w:tab w:val="left" w:pos="1843"/>
+                        </w:tabs>
+                        <w:rPr>
+                          <w:lang w:val="en-US"/>
+                        </w:rPr>
+                      </w:pPr>
+                      <w:r>
+                        <w:rPr>
+                          <w:lang w:val="en-US"/>
+                        </w:rPr>
+                        <w:t xml:space="preserve">from </w:t>
+                      </w:r>
+                      <w:proofErr w:type="spellStart"/>
+                      <w:r>
+                        <w:rPr>
+                          <w:lang w:val="en-US"/>
+                        </w:rPr>
+                        <w:t>sklearn.neighbors</w:t>
+                      </w:r>
+                      <w:proofErr w:type="spellEnd"/>
+                      <w:r>
+                        <w:rPr>
+                          <w:lang w:val="en-US"/>
+                        </w:rPr>
+                        <w:t xml:space="preserve"> import </w:t>
+                      </w:r>
+                      <w:proofErr w:type="spellStart"/>
+                      <w:r>
+                        <w:rPr>
+                          <w:lang w:val="en-US"/>
+                        </w:rPr>
+                        <w:t>KNeighborsClassifier</w:t>
+                      </w:r>
+                      <w:proofErr w:type="spellEnd"/>
+                    </w:p>
+                    <w:p>
+                      <w:pPr>
+                        <w:tabs>
+                          <w:tab w:val="left" w:pos="1843"/>
+                        </w:tabs>
+                        <w:rPr>
+                          <w:lang w:val="en-US"/>
+                        </w:rPr>
+                      </w:pPr>
+                      <w:r>
+                        <w:rPr>
+                          <w:lang w:val="en-US"/>
+                        </w:rPr>
+                        <w:t xml:space="preserve">classifier = </w:t>
+                      </w:r>
+                      <w:proofErr w:type="spellStart"/>
+                      <w:r>
+                        <w:rPr>
+                          <w:lang w:val="en-US"/>
+                        </w:rPr>
+                        <w:t>KNeighborsClassifier</w:t>
+                      </w:r>
+                      <w:proofErr w:type="spellEnd"/>
+                      <w:r>
+                        <w:rPr>
+                          <w:lang w:val="en-US"/>
+                        </w:rPr>
+                        <w:t>(</w:t>
+                      </w:r>
+                      <w:proofErr w:type="spellStart"/>
+                      <w:r>
+                        <w:rPr>
+                          <w:lang w:val="en-US"/>
+                        </w:rPr>
+                        <w:t>n_neighbors</w:t>
+                      </w:r>
+                      <w:proofErr w:type="spellEnd"/>
+                      <w:r>
+                        <w:rPr>
+                          <w:lang w:val="en-US"/>
+                        </w:rPr>
+                        <w:t>=7, metric='</w:t>
+                      </w:r>
+                      <w:proofErr w:type="spellStart"/>
+                      <w:r>
+                        <w:rPr>
+                          <w:lang w:val="en-US"/>
+                        </w:rPr>
+                        <w:t>minkowski</w:t>
+                      </w:r>
+                      <w:proofErr w:type="spellEnd"/>
+                      <w:r>
+                        <w:rPr>
+                          <w:lang w:val="en-US"/>
+                        </w:rPr>
+                        <w:t>', p=2)</w:t>
+                      </w:r>
+                    </w:p>
+                  </w:txbxContent>
+                </v:textbox>
+              </v:roundrect>
+            </w:pict>
+          </mc:Fallback>
+        </mc:AlternateContent>
+      </w:r>
+    </w:p>
+    <w:p>
+      <w:pPr>
+        <w:pStyle w:val="ListParagraph"/>
+        <w:ind w:left="360"/>
+        <w:rPr>
+          <w:lang w:val="en-US"/>
+        </w:rPr>
+      </w:pPr>
+    </w:p>
+    <w:p>
+      <w:pPr>
+        <w:pStyle w:val="ListParagraph"/>
+        <w:ind w:left="360"/>
+        <w:rPr>
+          <w:lang w:val="en-US"/>
+        </w:rPr>
+      </w:pPr>
+    </w:p>
+    <w:p>
+      <w:pPr>
+        <w:rPr>
+          <w:lang w:val="en-US"/>
+        </w:rPr>
+      </w:pPr>
+    </w:p>
+    <w:p>
+      <w:pPr>
+        <w:rPr>
+          <w:lang w:val="en-US"/>
+        </w:rPr>
+      </w:pPr>
+      <w:r>
+        <w:rPr>
+          <w:lang w:val="en-US"/>
+        </w:rPr>
+        <w:drawing>
+          <wp:inline distT="0" distB="0" distL="0" distR="0" wp14:anchorId="07506C9E" wp14:editId="625AD8B8">
+            <wp:extent cx="5731510" cy="1990090"/>
+            <wp:effectExtent l="0" t="0" r="0" b="3810"/>
+            <wp:docPr id="527692088" name="Picture 1" descr="A number of numbers on a white background&#10;&#10;AI-generated content may be incorrect."/>
+            <wp:cNvGraphicFramePr>
+              <a:graphicFrameLocks xmlns:a="http://schemas.openxmlformats.org/drawingml/2006/main" noChangeAspect="1"/>
+            </wp:cNvGraphicFramePr>
+            <a:graphic xmlns:a="http://schemas.openxmlformats.org/drawingml/2006/main">
+              <a:graphicData uri="http://schemas.openxmlformats.org/drawingml/2006/picture">
+                <pic:pic xmlns:pic="http://schemas.openxmlformats.org/drawingml/2006/picture">
+                  <pic:nvPicPr>
+                    <pic:cNvPr id="527692088" name="Picture 1" descr="A number of numbers on a white background&#10;&#10;AI-generated content may be incorrect."/>
+                    <pic:cNvPicPr/>
+                  </pic:nvPicPr>
+                  <pic:blipFill>
+                    <a:blip r:embed="rId9"/>
+                    <a:stretch>
+                      <a:fillRect/>
+                    </a:stretch>
+                  </pic:blipFill>
+                  <pic:spPr>
+                    <a:xfrm>
+                      <a:off x="0" y="0"/>
+                      <a:ext cx="5731510" cy="1990090"/>
+                    </a:xfrm>
+                    <a:prstGeom prst="rect">
+                      <a:avLst/>
+                    </a:prstGeom>
+                  </pic:spPr>
+                </pic:pic>
+              </a:graphicData>
+            </a:graphic>
+          </wp:inline>
+        </w:drawing>
+      </w:r>
+    </w:p>
+    <w:p>
+      <w:pPr>
+        <w:rPr>
+          <w:lang w:val="en-US"/>
+        </w:rPr>
+      </w:pPr>
+    </w:p>
+    <w:p>
+      <w:pPr>
+        <w:pStyle w:val="ListParagraph"/>
+        <w:numPr>
+          <w:ilvl w:val="0"/>
+          <w:numId w:val="7"/>
+        </w:numPr>
+        <w:rPr>
+          <w:lang w:val="en-US"/>
+        </w:rPr>
+      </w:pPr>
+      <w:r>
+        <w:rPr>
+          <w:lang w:val="en-US"/>
+        </w:rPr>
+        <w:t>What is the Overall performance of the model?</w:t>
+      </w:r>
+    </w:p>
+    <w:p>
+      <w:pPr>
+        <w:pStyle w:val="ListParagraph"/>
+        <w:rPr>
+          <w:color w:val="00B050"/>
+          <w:lang w:val="en-US"/>
+        </w:rPr>
+      </w:pPr>
+      <w:r>
+        <w:rPr>
+          <w:color w:val="00B050"/>
+          <w:lang w:val="en-US"/>
+        </w:rPr>
+        <w:t xml:space="preserve">Accuracy – </w:t>
+      </w:r>
+      <w:r>
+        <w:rPr>
+          <w:color w:val="00B050"/>
+          <w:lang w:val="en-US"/>
+        </w:rPr>
+        <w:t>8</w:t>
+      </w:r>
+      <w:r>
+        <w:rPr>
+          <w:color w:val="00B050"/>
+          <w:lang w:val="en-US"/>
+        </w:rPr>
+        <w:t>4</w:t>
+      </w:r>
+      <w:r>
+        <w:rPr>
+          <w:color w:val="00B050"/>
+          <w:lang w:val="en-US"/>
+        </w:rPr>
+        <w:t>% (0.8</w:t>
+      </w:r>
+      <w:r>
+        <w:rPr>
+          <w:color w:val="00B050"/>
+          <w:lang w:val="en-US"/>
+        </w:rPr>
+        <w:t>4</w:t>
+      </w:r>
+      <w:r>
+        <w:rPr>
+          <w:color w:val="00B050"/>
+          <w:lang w:val="en-US"/>
+        </w:rPr>
+        <w:t>)</w:t>
+      </w:r>
+    </w:p>
+    <w:p>
+      <w:pPr>
+        <w:pStyle w:val="ListParagraph"/>
+        <w:numPr>
+          <w:ilvl w:val="0"/>
+          <w:numId w:val="7"/>
+        </w:numPr>
+        <w:spacing w:line="240" w:lineRule="auto"/>
+        <w:rPr>
+          <w:lang w:val="en-US"/>
+        </w:rPr>
+      </w:pPr>
+      <w:r>
+        <w:rPr>
+          <w:lang w:val="en-US"/>
+        </w:rPr>
+        <w:t xml:space="preserve"> What is the correct performance of purchase?</w:t>
+      </w:r>
+    </w:p>
+    <w:p>
+      <w:pPr>
+        <w:pStyle w:val="ListParagraph"/>
+        <w:rPr>
+          <w:color w:val="00B050"/>
+          <w:lang w:val="en-US"/>
+        </w:rPr>
+      </w:pPr>
+      <w:r>
+        <w:rPr>
+          <w:color w:val="00B050"/>
+          <w:lang w:val="en-US"/>
+        </w:rPr>
+        <w:t xml:space="preserve">Recall (1) – </w:t>
+      </w:r>
+      <w:r>
+        <w:rPr>
+          <w:color w:val="00B050"/>
+          <w:lang w:val="en-US"/>
+        </w:rPr>
+        <w:t>67</w:t>
+      </w:r>
+      <w:r>
+        <w:rPr>
+          <w:color w:val="00B050"/>
+          <w:lang w:val="en-US"/>
+        </w:rPr>
+        <w:t>% (0.</w:t>
+      </w:r>
+      <w:r>
+        <w:rPr>
+          <w:color w:val="00B050"/>
+          <w:lang w:val="en-US"/>
+        </w:rPr>
+        <w:t>67</w:t>
+      </w:r>
+      <w:r>
+        <w:rPr>
+          <w:color w:val="00B050"/>
+          <w:lang w:val="en-US"/>
+        </w:rPr>
+        <w:t>)</w:t>
+      </w:r>
+    </w:p>
+    <w:p>
+      <w:pPr>
+        <w:pStyle w:val="ListParagraph"/>
+        <w:numPr>
+          <w:ilvl w:val="0"/>
+          <w:numId w:val="7"/>
+        </w:numPr>
+        <w:spacing w:line="240" w:lineRule="auto"/>
+        <w:rPr>
+          <w:lang w:val="en-US"/>
+        </w:rPr>
+      </w:pPr>
+      <w:r>
+        <w:rPr>
+          <w:lang w:val="en-US"/>
+        </w:rPr>
+        <w:t>What is the correct performance of purchase including failure?</w:t>
+      </w:r>
+    </w:p>
+    <w:p>
+      <w:pPr>
+        <w:pStyle w:val="ListParagraph"/>
+        <w:rPr>
+          <w:color w:val="00B050"/>
+          <w:lang w:val="en-US"/>
+        </w:rPr>
+      </w:pPr>
+      <w:r>
+        <w:rPr>
+          <w:color w:val="00B050"/>
+          <w:lang w:val="en-US"/>
+        </w:rPr>
+        <w:t xml:space="preserve">Precision (1) – </w:t>
+      </w:r>
+      <w:r>
+        <w:rPr>
+          <w:color w:val="00B050"/>
+          <w:lang w:val="en-US"/>
+        </w:rPr>
+        <w:t>8</w:t>
+      </w:r>
+      <w:r>
+        <w:rPr>
+          <w:color w:val="00B050"/>
+          <w:lang w:val="en-US"/>
+        </w:rPr>
+        <w:t>5</w:t>
+      </w:r>
+      <w:r>
+        <w:rPr>
+          <w:color w:val="00B050"/>
+          <w:lang w:val="en-US"/>
+        </w:rPr>
+        <w:t>% (0.8</w:t>
+      </w:r>
+      <w:r>
+        <w:rPr>
+          <w:color w:val="00B050"/>
+          <w:lang w:val="en-US"/>
+        </w:rPr>
+        <w:t>5</w:t>
+      </w:r>
+      <w:r>
+        <w:rPr>
+          <w:color w:val="00B050"/>
+          <w:lang w:val="en-US"/>
+        </w:rPr>
+        <w:t>)</w:t>
+      </w:r>
+    </w:p>
+    <w:p>
+      <w:pPr>
+        <w:pStyle w:val="ListParagraph"/>
+        <w:numPr>
+          <w:ilvl w:val="0"/>
+          <w:numId w:val="7"/>
+        </w:numPr>
+        <w:rPr>
+          <w:lang w:val="en-US"/>
+        </w:rPr>
+      </w:pPr>
+      <w:r>
+        <w:rPr>
+          <w:lang w:val="en-US"/>
+        </w:rPr>
+        <w:t>What is the F1 score of non-purchased?</w:t>
+      </w:r>
+    </w:p>
+    <w:p>
+      <w:pPr>
+        <w:pStyle w:val="ListParagraph"/>
+        <w:rPr>
+          <w:color w:val="00B050"/>
+          <w:lang w:val="en-US"/>
+        </w:rPr>
+      </w:pPr>
+      <w:r>
+        <w:rPr>
+          <w:color w:val="00B050"/>
+          <w:lang w:val="en-US"/>
+        </w:rPr>
+        <w:t xml:space="preserve">F1-score (0) – </w:t>
+      </w:r>
+      <w:r>
+        <w:rPr>
+          <w:color w:val="00B050"/>
+          <w:lang w:val="en-US"/>
+        </w:rPr>
+        <w:t>88</w:t>
+      </w:r>
+      <w:r>
+        <w:rPr>
+          <w:color w:val="00B050"/>
+          <w:lang w:val="en-US"/>
+        </w:rPr>
+        <w:t>% (0.</w:t>
+      </w:r>
+      <w:r>
+        <w:rPr>
+          <w:color w:val="00B050"/>
+          <w:lang w:val="en-US"/>
+        </w:rPr>
+        <w:t>88</w:t>
+      </w:r>
+      <w:r>
+        <w:rPr>
+          <w:color w:val="00B050"/>
+          <w:lang w:val="en-US"/>
+        </w:rPr>
+        <w:t>)</w:t>
+      </w:r>
+    </w:p>
+    <w:p>
+      <w:pPr>
+        <w:pStyle w:val="ListParagraph"/>
+        <w:numPr>
+          <w:ilvl w:val="0"/>
+          <w:numId w:val="7"/>
+        </w:numPr>
+        <w:rPr>
+          <w:lang w:val="en-US"/>
+        </w:rPr>
+      </w:pPr>
+      <w:r>
+        <w:t>How many samples are in class 1?</w:t>
+      </w:r>
+    </w:p>
+    <w:p>
+      <w:pPr>
+        <w:pStyle w:val="ListParagraph"/>
+        <w:rPr>
+          <w:color w:val="00B050"/>
+          <w:lang w:val="en-US"/>
+        </w:rPr>
+      </w:pPr>
+      <w:r>
+        <w:rPr>
+          <w:color w:val="00B050"/>
+          <w:lang w:val="en-US"/>
+        </w:rPr>
+        <w:t>Support (1) - 49</w:t>
+      </w:r>
+    </w:p>
+    <w:p>
+      <w:pPr>
+        <w:pStyle w:val="ListParagraph"/>
+        <w:numPr>
+          <w:ilvl w:val="0"/>
+          <w:numId w:val="7"/>
+        </w:numPr>
+        <w:rPr>
+          <w:lang w:val="en-US"/>
+        </w:rPr>
+      </w:pPr>
+      <w:r>
+        <w:t>How many samples are in class 0?</w:t>
+      </w:r>
+    </w:p>
+    <w:p>
+      <w:pPr>
+        <w:pStyle w:val="ListParagraph"/>
+        <w:rPr>
+          <w:color w:val="00B050"/>
+          <w:lang w:val="en-US"/>
+        </w:rPr>
+      </w:pPr>
+      <w:r>
+        <w:rPr>
+          <w:color w:val="00B050"/>
+          <w:lang w:val="en-US"/>
+        </w:rPr>
+        <w:t>Support (0) – 85</w:t>
+      </w:r>
+    </w:p>
+    <w:p>
+      <w:pPr>
+        <w:pStyle w:val="ListParagraph"/>
+        <w:numPr>
+          <w:ilvl w:val="0"/>
+          <w:numId w:val="7"/>
+        </w:numPr>
+        <w:rPr>
+          <w:lang w:val="en-US"/>
+        </w:rPr>
+      </w:pPr>
+      <w:r>
+        <w:t>What is the macro-average precision?</w:t>
+      </w:r>
+    </w:p>
+    <w:p>
+      <w:pPr>
+        <w:pStyle w:val="ListParagraph"/>
+        <w:rPr>
+          <w:color w:val="00B050"/>
+          <w:lang w:val="en-US"/>
+        </w:rPr>
+      </w:pPr>
+      <w:r>
+        <w:rPr>
+          <w:color w:val="00B050"/>
+          <w:lang w:val="en-US"/>
+        </w:rPr>
+        <w:t xml:space="preserve">Macro Avg (Precision) – </w:t>
+      </w:r>
+      <w:r>
+        <w:rPr>
+          <w:color w:val="00B050"/>
+          <w:lang w:val="en-US"/>
+        </w:rPr>
+        <w:t>8</w:t>
+      </w:r>
+      <w:r>
+        <w:rPr>
+          <w:color w:val="00B050"/>
+          <w:lang w:val="en-US"/>
+        </w:rPr>
+        <w:t>4</w:t>
+      </w:r>
+      <w:r>
+        <w:rPr>
+          <w:color w:val="00B050"/>
+          <w:lang w:val="en-US"/>
+        </w:rPr>
+        <w:t>% (0.8</w:t>
+      </w:r>
+      <w:r>
+        <w:rPr>
+          <w:color w:val="00B050"/>
+          <w:lang w:val="en-US"/>
+        </w:rPr>
+        <w:t>4</w:t>
+      </w:r>
+      <w:r>
+        <w:rPr>
+          <w:color w:val="00B050"/>
+          <w:lang w:val="en-US"/>
+        </w:rPr>
+        <w:t>)</w:t>
+      </w:r>
+    </w:p>
+    <w:p>
+      <w:pPr>
+        <w:pStyle w:val="ListParagraph"/>
+        <w:numPr>
+          <w:ilvl w:val="0"/>
+          <w:numId w:val="7"/>
+        </w:numPr>
+        <w:rPr>
+          <w:lang w:val="en-US"/>
+        </w:rPr>
+      </w:pPr>
+      <w:r>
+        <w:t>What is the weighted average recall?</w:t>
+      </w:r>
+    </w:p>
+    <w:p>
+      <w:pPr>
+        <w:pStyle w:val="ListParagraph"/>
+        <w:rPr>
+          <w:color w:val="00B050"/>
+          <w:lang w:val="en-US"/>
+        </w:rPr>
+      </w:pPr>
+      <w:r>
+        <w:rPr>
+          <w:color w:val="00B050"/>
+          <w:lang w:val="en-US"/>
+        </w:rPr>
+        <w:t xml:space="preserve">Weighted Avg (Recall) – </w:t>
+      </w:r>
+      <w:r>
+        <w:rPr>
+          <w:color w:val="00B050"/>
+          <w:lang w:val="en-US"/>
+        </w:rPr>
+        <w:t>8</w:t>
+      </w:r>
+      <w:r>
+        <w:rPr>
+          <w:color w:val="00B050"/>
+          <w:lang w:val="en-US"/>
+        </w:rPr>
+        <w:t>4</w:t>
+      </w:r>
+      <w:r>
+        <w:rPr>
+          <w:color w:val="00B050"/>
+          <w:lang w:val="en-US"/>
+        </w:rPr>
+        <w:t>% (0.</w:t>
+      </w:r>
+      <w:r>
+        <w:rPr>
+          <w:color w:val="00B050"/>
+          <w:lang w:val="en-US"/>
+        </w:rPr>
+        <w:t>8</w:t>
+      </w:r>
+      <w:r>
+        <w:rPr>
+          <w:color w:val="00B050"/>
+          <w:lang w:val="en-US"/>
+        </w:rPr>
+        <w:t>4</w:t>
+      </w:r>
+      <w:r>
+        <w:rPr>
+          <w:color w:val="00B050"/>
+          <w:lang w:val="en-US"/>
+        </w:rPr>
+        <w:t>)</w:t>
+      </w:r>
+    </w:p>
+    <w:p>
+      <w:pPr>
+        <w:pStyle w:val="ListParagraph"/>
+        <w:numPr>
+          <w:ilvl w:val="0"/>
+          <w:numId w:val="7"/>
+        </w:numPr>
+        <w:rPr>
+          <w:lang w:val="en-US"/>
+        </w:rPr>
+      </w:pPr>
+      <w:r>
+        <w:rPr>
+          <w:lang w:val="en-US"/>
+        </w:rPr>
+        <w:t>What is the overall test set in this model?</w:t>
+      </w:r>
+    </w:p>
+    <w:p>
+      <w:pPr>
+        <w:pStyle w:val="ListParagraph"/>
+        <w:rPr>
+          <w:color w:val="00B050"/>
+          <w:lang w:val="en-US"/>
+        </w:rPr>
+      </w:pPr>
+      <w:r>
+        <w:rPr>
+          <w:color w:val="00B050"/>
+          <w:lang w:val="en-US"/>
+        </w:rPr>
+        <w:t>134 (85+49)</w:t>
+      </w:r>
+    </w:p>
+    <w:p>
+      <w:pPr>
+        <w:pStyle w:val="ListParagraph"/>
+        <w:numPr>
+          <w:ilvl w:val="0"/>
+          <w:numId w:val="7"/>
+        </w:numPr>
+        <w:rPr>
+          <w:lang w:val="en-US"/>
+        </w:rPr>
+      </w:pPr>
+      <w:r>
+        <w:rPr>
+          <w:lang w:val="en-US"/>
+        </w:rPr>
+        <w:t xml:space="preserve"> </w:t>
+      </w:r>
+      <w:r>
+        <w:t>Is the dataset balanced based?</w:t>
+      </w:r>
+    </w:p>
+    <w:p>
+      <w:pPr>
+        <w:pStyle w:val="ListParagraph"/>
+        <w:rPr>
+          <w:color w:val="00B050"/>
+          <w:lang w:val="en-US"/>
+        </w:rPr>
+      </w:pPr>
+      <w:r>
+        <w:rPr>
+          <w:color w:val="00B050"/>
+          <w:lang w:val="en-US"/>
+        </w:rPr>
+        <w:t>No (Because purchased is 49 and not purchased is 85)</w:t>
+      </w:r>
+    </w:p>
+    <w:p>
+      <w:pPr>
         <w:rPr>
           <w:lang w:val="en-US"/>
         </w:rPr>
@@ -3877,6 +4801,95 @@
       <w:lvlJc w:val="right"/>
       <w:pPr>
         <w:ind w:left="6120" w:hanging="180"/>
+      </w:pPr>
+    </w:lvl>
+  </w:abstractNum>
+  <w:abstractNum w:abstractNumId="6" w15:restartNumberingAfterBreak="0">
+    <w:nsid w:val="727A7913"/>
+    <w:multiLevelType w:val="hybridMultilevel"/>
+    <w:tmpl w:val="7980A668"/>
+    <w:lvl w:ilvl="0" w:tplc="FFFFFFFF">
+      <w:start w:val="1"/>
+      <w:numFmt w:val="decimal"/>
+      <w:lvlText w:val="%1."/>
+      <w:lvlJc w:val="left"/>
+      <w:pPr>
+        <w:ind w:left="720" w:hanging="360"/>
+      </w:pPr>
+      <w:rPr>
+        <w:rFonts w:hint="default"/>
+      </w:rPr>
+    </w:lvl>
+    <w:lvl w:ilvl="1" w:tplc="FFFFFFFF">
+      <w:start w:val="1"/>
+      <w:numFmt w:val="lowerLetter"/>
+      <w:lvlText w:val="%2."/>
+      <w:lvlJc w:val="left"/>
+      <w:pPr>
+        <w:ind w:left="1440" w:hanging="360"/>
+      </w:pPr>
+    </w:lvl>
+    <w:lvl w:ilvl="2" w:tplc="FFFFFFFF" w:tentative="1">
+      <w:start w:val="1"/>
+      <w:numFmt w:val="lowerRoman"/>
+      <w:lvlText w:val="%3."/>
+      <w:lvlJc w:val="right"/>
+      <w:pPr>
+        <w:ind w:left="2160" w:hanging="180"/>
+      </w:pPr>
+    </w:lvl>
+    <w:lvl w:ilvl="3" w:tplc="FFFFFFFF" w:tentative="1">
+      <w:start w:val="1"/>
+      <w:numFmt w:val="decimal"/>
+      <w:lvlText w:val="%4."/>
+      <w:lvlJc w:val="left"/>
+      <w:pPr>
+        <w:ind w:left="2880" w:hanging="360"/>
+      </w:pPr>
+    </w:lvl>
+    <w:lvl w:ilvl="4" w:tplc="FFFFFFFF" w:tentative="1">
+      <w:start w:val="1"/>
+      <w:numFmt w:val="lowerLetter"/>
+      <w:lvlText w:val="%5."/>
+      <w:lvlJc w:val="left"/>
+      <w:pPr>
+        <w:ind w:left="3600" w:hanging="360"/>
+      </w:pPr>
+    </w:lvl>
+    <w:lvl w:ilvl="5" w:tplc="FFFFFFFF" w:tentative="1">
+      <w:start w:val="1"/>
+      <w:numFmt w:val="lowerRoman"/>
+      <w:lvlText w:val="%6."/>
+      <w:lvlJc w:val="right"/>
+      <w:pPr>
+        <w:ind w:left="4320" w:hanging="180"/>
+      </w:pPr>
+    </w:lvl>
+    <w:lvl w:ilvl="6" w:tplc="FFFFFFFF" w:tentative="1">
+      <w:start w:val="1"/>
+      <w:numFmt w:val="decimal"/>
+      <w:lvlText w:val="%7."/>
+      <w:lvlJc w:val="left"/>
+      <w:pPr>
+        <w:ind w:left="5040" w:hanging="360"/>
+      </w:pPr>
+    </w:lvl>
+    <w:lvl w:ilvl="7" w:tplc="FFFFFFFF" w:tentative="1">
+      <w:start w:val="1"/>
+      <w:numFmt w:val="lowerLetter"/>
+      <w:lvlText w:val="%8."/>
+      <w:lvlJc w:val="left"/>
+      <w:pPr>
+        <w:ind w:left="5760" w:hanging="360"/>
+      </w:pPr>
+    </w:lvl>
+    <w:lvl w:ilvl="8" w:tplc="FFFFFFFF" w:tentative="1">
+      <w:start w:val="1"/>
+      <w:numFmt w:val="lowerRoman"/>
+      <w:lvlText w:val="%9."/>
+      <w:lvlJc w:val="right"/>
+      <w:pPr>
+        <w:ind w:left="6480" w:hanging="180"/>
       </w:pPr>
     </w:lvl>
   </w:abstractNum>
@@ -3897,6 +4910,9 @@
   </w:num>
   <w:num w:numId="6" w16cid:durableId="877550717">
     <w:abstractNumId w:val="0"/>
+  </w:num>
+  <w:num w:numId="7" w16cid:durableId="798448962">
+    <w:abstractNumId w:val="6"/>
   </w:num>
 </w:numbering>
 </file>

--- a/Classification/Classification.docx
+++ b/Classification/Classification.docx
@@ -3325,11 +3325,15 @@
           <w:numId w:val="1"/>
         </w:numPr>
         <w:rPr>
-          <w:lang w:val="en-US"/>
-        </w:rPr>
-      </w:pPr>
-      <w:r>
-        <w:rPr>
+          <w:b/>
+          <w:bCs/>
+          <w:lang w:val="en-US"/>
+        </w:rPr>
+      </w:pPr>
+      <w:r>
+        <w:rPr>
+          <w:b/>
+          <w:bCs/>
           <w:lang w:val="en-US"/>
         </w:rPr>
         <w:lastRenderedPageBreak/>
@@ -3669,6 +3673,7 @@
       </w:pPr>
       <w:r>
         <w:rPr>
+          <w:noProof/>
           <w:lang w:val="en-US"/>
         </w:rPr>
         <w:drawing>
@@ -3753,35 +3758,7 @@
           <w:color w:val="00B050"/>
           <w:lang w:val="en-US"/>
         </w:rPr>
-        <w:t>8</w:t>
-      </w:r>
-      <w:r>
-        <w:rPr>
-          <w:color w:val="00B050"/>
-          <w:lang w:val="en-US"/>
-        </w:rPr>
-        <w:t>4</w:t>
-      </w:r>
-      <w:r>
-        <w:rPr>
-          <w:color w:val="00B050"/>
-          <w:lang w:val="en-US"/>
-        </w:rPr>
-        <w:t>% (0.8</w:t>
-      </w:r>
-      <w:r>
-        <w:rPr>
-          <w:color w:val="00B050"/>
-          <w:lang w:val="en-US"/>
-        </w:rPr>
-        <w:t>4</w:t>
-      </w:r>
-      <w:r>
-        <w:rPr>
-          <w:color w:val="00B050"/>
-          <w:lang w:val="en-US"/>
-        </w:rPr>
-        <w:t>)</w:t>
+        <w:t>84% (0.84)</w:t>
       </w:r>
     </w:p>
     <w:p>
@@ -3886,14 +3863,7 @@
           <w:color w:val="00B050"/>
           <w:lang w:val="en-US"/>
         </w:rPr>
-        <w:t>8</w:t>
-      </w:r>
-      <w:r>
-        <w:rPr>
-          <w:color w:val="00B050"/>
-          <w:lang w:val="en-US"/>
-        </w:rPr>
-        <w:t>5</w:t>
+        <w:t>85</w:t>
       </w:r>
       <w:r>
         <w:rPr>
@@ -4076,14 +4046,7 @@
           <w:color w:val="00B050"/>
           <w:lang w:val="en-US"/>
         </w:rPr>
-        <w:t>8</w:t>
-      </w:r>
-      <w:r>
-        <w:rPr>
-          <w:color w:val="00B050"/>
-          <w:lang w:val="en-US"/>
-        </w:rPr>
-        <w:t>4</w:t>
+        <w:t>84</w:t>
       </w:r>
       <w:r>
         <w:rPr>
@@ -4142,14 +4105,7 @@
           <w:color w:val="00B050"/>
           <w:lang w:val="en-US"/>
         </w:rPr>
-        <w:t>8</w:t>
-      </w:r>
-      <w:r>
-        <w:rPr>
-          <w:color w:val="00B050"/>
-          <w:lang w:val="en-US"/>
-        </w:rPr>
-        <w:t>4</w:t>
+        <w:t>84</w:t>
       </w:r>
       <w:r>
         <w:rPr>
@@ -4163,14 +4119,7 @@
           <w:color w:val="00B050"/>
           <w:lang w:val="en-US"/>
         </w:rPr>
-        <w:t>8</w:t>
-      </w:r>
-      <w:r>
-        <w:rPr>
-          <w:color w:val="00B050"/>
-          <w:lang w:val="en-US"/>
-        </w:rPr>
-        <w:t>4</w:t>
+        <w:t>84</w:t>
       </w:r>
       <w:r>
         <w:rPr>
@@ -4257,6 +4206,1607 @@
           <w:lang w:val="en-US"/>
         </w:rPr>
       </w:pPr>
+      <w:r>
+        <w:rPr>
+          <w:lang w:val="en-US"/>
+        </w:rPr>
+        <w:br w:type="page"/>
+      </w:r>
+    </w:p>
+    <w:p>
+      <w:pPr>
+        <w:pStyle w:val="ListParagraph"/>
+        <w:numPr>
+          <w:ilvl w:val="0"/>
+          <w:numId w:val="1"/>
+        </w:numPr>
+        <w:rPr>
+          <w:b/>
+          <w:bCs/>
+          <w:lang w:val="en-US"/>
+        </w:rPr>
+      </w:pPr>
+      <w:r>
+        <w:rPr>
+          <w:b/>
+          <w:bCs/>
+          <w:lang w:val="en-US"/>
+        </w:rPr>
+        <w:lastRenderedPageBreak/>
+        <w:t>K-Nearest Nighbor (KNN)</w:t>
+      </w:r>
+    </w:p>
+    <w:p>
+      <w:pPr>
+        <w:pStyle w:val="ListParagraph"/>
+        <w:numPr>
+          <w:ilvl w:val="1"/>
+          <w:numId w:val="1"/>
+        </w:numPr>
+        <w:rPr>
+          <w:b/>
+          <w:bCs/>
+          <w:lang w:val="en-US"/>
+        </w:rPr>
+      </w:pPr>
+      <w:r>
+        <w:rPr>
+          <w:b/>
+          <w:bCs/>
+          <w:lang w:val="en-US"/>
+        </w:rPr>
+        <w:t>Gaussian Naive Bayes</w:t>
+      </w:r>
+    </w:p>
+    <w:p>
+      <w:pPr>
+        <w:rPr>
+          <w:lang w:val="en-US"/>
+        </w:rPr>
+      </w:pPr>
+      <w:r>
+        <w:rPr>
+          <w:b/>
+          <w:bCs/>
+          <w:noProof/>
+          <w:lang w:val="en-US"/>
+        </w:rPr>
+        <mc:AlternateContent>
+          <mc:Choice Requires="wps">
+            <w:drawing>
+              <wp:anchor distT="0" distB="0" distL="114300" distR="114300" simplePos="0" relativeHeight="251668480" behindDoc="0" locked="0" layoutInCell="1" allowOverlap="1" wp14:anchorId="768DC09C" wp14:editId="3723237F">
+                <wp:simplePos x="0" y="0"/>
+                <wp:positionH relativeFrom="column">
+                  <wp:posOffset>0</wp:posOffset>
+                </wp:positionH>
+                <wp:positionV relativeFrom="paragraph">
+                  <wp:posOffset>12700</wp:posOffset>
+                </wp:positionV>
+                <wp:extent cx="5738265" cy="979521"/>
+                <wp:effectExtent l="12700" t="12700" r="15240" b="10795"/>
+                <wp:wrapNone/>
+                <wp:docPr id="1710556652" name="Rectangle 1"/>
+                <wp:cNvGraphicFramePr/>
+                <a:graphic xmlns:a="http://schemas.openxmlformats.org/drawingml/2006/main">
+                  <a:graphicData uri="http://schemas.microsoft.com/office/word/2010/wordprocessingShape">
+                    <wps:wsp>
+                      <wps:cNvSpPr/>
+                      <wps:spPr>
+                        <a:xfrm>
+                          <a:off x="0" y="0"/>
+                          <a:ext cx="5738265" cy="979521"/>
+                        </a:xfrm>
+                        <a:prstGeom prst="roundRect">
+                          <a:avLst/>
+                        </a:prstGeom>
+                        <a:solidFill>
+                          <a:schemeClr val="bg1">
+                            <a:lumMod val="85000"/>
+                          </a:schemeClr>
+                        </a:solidFill>
+                      </wps:spPr>
+                      <wps:style>
+                        <a:lnRef idx="2">
+                          <a:schemeClr val="accent4"/>
+                        </a:lnRef>
+                        <a:fillRef idx="1">
+                          <a:schemeClr val="lt1"/>
+                        </a:fillRef>
+                        <a:effectRef idx="0">
+                          <a:schemeClr val="accent4"/>
+                        </a:effectRef>
+                        <a:fontRef idx="minor">
+                          <a:schemeClr val="dk1"/>
+                        </a:fontRef>
+                      </wps:style>
+                      <wps:txbx>
+                        <w:txbxContent>
+                          <w:p>
+                            <w:pPr>
+                              <w:tabs>
+                                <w:tab w:val="left" w:pos="3128"/>
+                              </w:tabs>
+                              <w:rPr>
+                                <w:lang w:val="en-US"/>
+                              </w:rPr>
+                            </w:pPr>
+                            <w:r>
+                              <w:rPr>
+                                <w:lang w:val="en-US"/>
+                              </w:rPr>
+                              <w:t xml:space="preserve">from </w:t>
+                            </w:r>
+                            <w:proofErr w:type="spellStart"/>
+                            <w:r>
+                              <w:rPr>
+                                <w:lang w:val="en-US"/>
+                              </w:rPr>
+                              <w:t>sklearn.naive_bayes</w:t>
+                            </w:r>
+                            <w:proofErr w:type="spellEnd"/>
+                            <w:r>
+                              <w:rPr>
+                                <w:lang w:val="en-US"/>
+                              </w:rPr>
+                              <w:t xml:space="preserve"> import </w:t>
+                            </w:r>
+                            <w:proofErr w:type="spellStart"/>
+                            <w:r>
+                              <w:rPr>
+                                <w:lang w:val="en-US"/>
+                              </w:rPr>
+                              <w:t>GaussianNB</w:t>
+                            </w:r>
+                            <w:proofErr w:type="spellEnd"/>
+                          </w:p>
+                          <w:p>
+                            <w:pPr>
+                              <w:tabs>
+                                <w:tab w:val="left" w:pos="1843"/>
+                              </w:tabs>
+                              <w:rPr>
+                                <w:lang w:val="en-US"/>
+                              </w:rPr>
+                            </w:pPr>
+                            <w:r>
+                              <w:rPr>
+                                <w:lang w:val="en-US"/>
+                              </w:rPr>
+                              <w:t xml:space="preserve">classifier = </w:t>
+                            </w:r>
+                            <w:proofErr w:type="spellStart"/>
+                            <w:r>
+                              <w:rPr>
+                                <w:lang w:val="en-US"/>
+                              </w:rPr>
+                              <w:t>GaussianNB</w:t>
+                            </w:r>
+                            <w:proofErr w:type="spellEnd"/>
+                            <w:r>
+                              <w:rPr>
+                                <w:lang w:val="en-US"/>
+                              </w:rPr>
+                              <w:t>()</w:t>
+                            </w:r>
+                          </w:p>
+                        </w:txbxContent>
+                      </wps:txbx>
+                      <wps:bodyPr rot="0" spcFirstLastPara="0" vertOverflow="overflow" horzOverflow="overflow" vert="horz" wrap="square" lIns="91440" tIns="45720" rIns="91440" bIns="45720" numCol="1" spcCol="0" rtlCol="0" fromWordArt="0" anchor="ctr" anchorCtr="0" forceAA="0" compatLnSpc="1">
+                        <a:prstTxWarp prst="textNoShape">
+                          <a:avLst/>
+                        </a:prstTxWarp>
+                        <a:spAutoFit/>
+                      </wps:bodyPr>
+                    </wps:wsp>
+                  </a:graphicData>
+                </a:graphic>
+                <wp14:sizeRelH relativeFrom="margin">
+                  <wp14:pctWidth>0</wp14:pctWidth>
+                </wp14:sizeRelH>
+                <wp14:sizeRelV relativeFrom="margin">
+                  <wp14:pctHeight>0</wp14:pctHeight>
+                </wp14:sizeRelV>
+              </wp:anchor>
+            </w:drawing>
+          </mc:Choice>
+          <mc:Fallback>
+            <w:pict>
+              <v:roundrect w14:anchorId="768DC09C" id="_x0000_s1031" style="position:absolute;margin-left:0;margin-top:1pt;width:451.85pt;height:77.15pt;z-index:251668480;visibility:visible;mso-wrap-style:square;mso-width-percent:0;mso-height-percent:0;mso-wrap-distance-left:9pt;mso-wrap-distance-top:0;mso-wrap-distance-right:9pt;mso-wrap-distance-bottom:0;mso-position-horizontal:absolute;mso-position-horizontal-relative:text;mso-position-vertical:absolute;mso-position-vertical-relative:text;mso-width-percent:0;mso-height-percent:0;mso-width-relative:margin;mso-height-relative:margin;v-text-anchor:middle" arcsize="10923f" o:gfxdata="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" fillcolor="#d8d8d8 [2732]" strokecolor="#0f9ed5 [3207]" strokeweight="1.5pt">
+                <v:stroke joinstyle="miter"/>
+                <v:textbox style="mso-fit-shape-to-text:t">
+                  <w:txbxContent>
+                    <w:p>
+                      <w:pPr>
+                        <w:tabs>
+                          <w:tab w:val="left" w:pos="3128"/>
+                        </w:tabs>
+                        <w:rPr>
+                          <w:lang w:val="en-US"/>
+                        </w:rPr>
+                      </w:pPr>
+                      <w:r>
+                        <w:rPr>
+                          <w:lang w:val="en-US"/>
+                        </w:rPr>
+                        <w:t xml:space="preserve">from </w:t>
+                      </w:r>
+                      <w:proofErr w:type="spellStart"/>
+                      <w:r>
+                        <w:rPr>
+                          <w:lang w:val="en-US"/>
+                        </w:rPr>
+                        <w:t>sklearn.naive_bayes</w:t>
+                      </w:r>
+                      <w:proofErr w:type="spellEnd"/>
+                      <w:r>
+                        <w:rPr>
+                          <w:lang w:val="en-US"/>
+                        </w:rPr>
+                        <w:t xml:space="preserve"> import </w:t>
+                      </w:r>
+                      <w:proofErr w:type="spellStart"/>
+                      <w:r>
+                        <w:rPr>
+                          <w:lang w:val="en-US"/>
+                        </w:rPr>
+                        <w:t>GaussianNB</w:t>
+                      </w:r>
+                      <w:proofErr w:type="spellEnd"/>
+                    </w:p>
+                    <w:p>
+                      <w:pPr>
+                        <w:tabs>
+                          <w:tab w:val="left" w:pos="1843"/>
+                        </w:tabs>
+                        <w:rPr>
+                          <w:lang w:val="en-US"/>
+                        </w:rPr>
+                      </w:pPr>
+                      <w:r>
+                        <w:rPr>
+                          <w:lang w:val="en-US"/>
+                        </w:rPr>
+                        <w:t xml:space="preserve">classifier = </w:t>
+                      </w:r>
+                      <w:proofErr w:type="spellStart"/>
+                      <w:r>
+                        <w:rPr>
+                          <w:lang w:val="en-US"/>
+                        </w:rPr>
+                        <w:t>GaussianNB</w:t>
+                      </w:r>
+                      <w:proofErr w:type="spellEnd"/>
+                      <w:r>
+                        <w:rPr>
+                          <w:lang w:val="en-US"/>
+                        </w:rPr>
+                        <w:t>()</w:t>
+                      </w:r>
+                    </w:p>
+                  </w:txbxContent>
+                </v:textbox>
+              </v:roundrect>
+            </w:pict>
+          </mc:Fallback>
+        </mc:AlternateContent>
+      </w:r>
+    </w:p>
+    <w:p>
+      <w:pPr>
+        <w:rPr>
+          <w:lang w:val="en-US"/>
+        </w:rPr>
+      </w:pPr>
+    </w:p>
+    <w:p>
+      <w:pPr>
+        <w:tabs>
+          <w:tab w:val="left" w:pos="3128"/>
+        </w:tabs>
+        <w:rPr>
+          <w:lang w:val="en-US"/>
+        </w:rPr>
+      </w:pPr>
+    </w:p>
+    <w:p>
+      <w:pPr>
+        <w:tabs>
+          <w:tab w:val="left" w:pos="3128"/>
+        </w:tabs>
+        <w:rPr>
+          <w:lang w:val="en-US"/>
+        </w:rPr>
+      </w:pPr>
+      <w:r>
+        <w:rPr>
+          <w:lang w:val="en-US"/>
+        </w:rPr>
+        <w:drawing>
+          <wp:inline distT="0" distB="0" distL="0" distR="0" wp14:anchorId="2D8D41BF" wp14:editId="41EBA6E1">
+            <wp:extent cx="5731510" cy="1944370"/>
+            <wp:effectExtent l="0" t="0" r="0" b="0"/>
+            <wp:docPr id="431311612" name="Picture 1" descr="A number of numbers in a row&#10;&#10;AI-generated content may be incorrect."/>
+            <wp:cNvGraphicFramePr>
+              <a:graphicFrameLocks xmlns:a="http://schemas.openxmlformats.org/drawingml/2006/main" noChangeAspect="1"/>
+            </wp:cNvGraphicFramePr>
+            <a:graphic xmlns:a="http://schemas.openxmlformats.org/drawingml/2006/main">
+              <a:graphicData uri="http://schemas.openxmlformats.org/drawingml/2006/picture">
+                <pic:pic xmlns:pic="http://schemas.openxmlformats.org/drawingml/2006/picture">
+                  <pic:nvPicPr>
+                    <pic:cNvPr id="431311612" name="Picture 1" descr="A number of numbers in a row&#10;&#10;AI-generated content may be incorrect."/>
+                    <pic:cNvPicPr/>
+                  </pic:nvPicPr>
+                  <pic:blipFill>
+                    <a:blip r:embed="rId10"/>
+                    <a:stretch>
+                      <a:fillRect/>
+                    </a:stretch>
+                  </pic:blipFill>
+                  <pic:spPr>
+                    <a:xfrm>
+                      <a:off x="0" y="0"/>
+                      <a:ext cx="5731510" cy="1944370"/>
+                    </a:xfrm>
+                    <a:prstGeom prst="rect">
+                      <a:avLst/>
+                    </a:prstGeom>
+                  </pic:spPr>
+                </pic:pic>
+              </a:graphicData>
+            </a:graphic>
+          </wp:inline>
+        </w:drawing>
+      </w:r>
+    </w:p>
+    <w:p>
+      <w:pPr>
+        <w:pStyle w:val="ListParagraph"/>
+        <w:numPr>
+          <w:ilvl w:val="1"/>
+          <w:numId w:val="1"/>
+        </w:numPr>
+        <w:rPr>
+          <w:b/>
+          <w:bCs/>
+          <w:lang w:val="en-US"/>
+        </w:rPr>
+      </w:pPr>
+      <w:r>
+        <w:rPr>
+          <w:b/>
+          <w:bCs/>
+          <w:lang w:val="en-US"/>
+        </w:rPr>
+        <w:t>Multinomial Naive Bayes</w:t>
+      </w:r>
+    </w:p>
+    <w:p>
+      <w:pPr>
+        <w:tabs>
+          <w:tab w:val="left" w:pos="3128"/>
+        </w:tabs>
+        <w:rPr>
+          <w:lang w:val="en-US"/>
+        </w:rPr>
+      </w:pPr>
+      <w:r>
+        <w:rPr>
+          <w:b/>
+          <w:bCs/>
+          <w:noProof/>
+          <w:lang w:val="en-US"/>
+        </w:rPr>
+        <mc:AlternateContent>
+          <mc:Choice Requires="wps">
+            <w:drawing>
+              <wp:anchor distT="0" distB="0" distL="114300" distR="114300" simplePos="0" relativeHeight="251670528" behindDoc="0" locked="0" layoutInCell="1" allowOverlap="1" wp14:anchorId="686AEC59" wp14:editId="68F9F1DD">
+                <wp:simplePos x="0" y="0"/>
+                <wp:positionH relativeFrom="column">
+                  <wp:posOffset>0</wp:posOffset>
+                </wp:positionH>
+                <wp:positionV relativeFrom="paragraph">
+                  <wp:posOffset>12065</wp:posOffset>
+                </wp:positionV>
+                <wp:extent cx="5738265" cy="979521"/>
+                <wp:effectExtent l="12700" t="12700" r="15240" b="10795"/>
+                <wp:wrapNone/>
+                <wp:docPr id="1441477364" name="Rectangle 1"/>
+                <wp:cNvGraphicFramePr/>
+                <a:graphic xmlns:a="http://schemas.openxmlformats.org/drawingml/2006/main">
+                  <a:graphicData uri="http://schemas.microsoft.com/office/word/2010/wordprocessingShape">
+                    <wps:wsp>
+                      <wps:cNvSpPr/>
+                      <wps:spPr>
+                        <a:xfrm>
+                          <a:off x="0" y="0"/>
+                          <a:ext cx="5738265" cy="979521"/>
+                        </a:xfrm>
+                        <a:prstGeom prst="roundRect">
+                          <a:avLst/>
+                        </a:prstGeom>
+                        <a:solidFill>
+                          <a:schemeClr val="bg1">
+                            <a:lumMod val="85000"/>
+                          </a:schemeClr>
+                        </a:solidFill>
+                      </wps:spPr>
+                      <wps:style>
+                        <a:lnRef idx="2">
+                          <a:schemeClr val="accent4"/>
+                        </a:lnRef>
+                        <a:fillRef idx="1">
+                          <a:schemeClr val="lt1"/>
+                        </a:fillRef>
+                        <a:effectRef idx="0">
+                          <a:schemeClr val="accent4"/>
+                        </a:effectRef>
+                        <a:fontRef idx="minor">
+                          <a:schemeClr val="dk1"/>
+                        </a:fontRef>
+                      </wps:style>
+                      <wps:txbx>
+                        <w:txbxContent>
+                          <w:p>
+                            <w:pPr>
+                              <w:rPr>
+                                <w:lang w:val="en-US"/>
+                              </w:rPr>
+                            </w:pPr>
+                            <w:r>
+                              <w:rPr>
+                                <w:lang w:val="en-US"/>
+                              </w:rPr>
+                              <w:t xml:space="preserve">from </w:t>
+                            </w:r>
+                            <w:proofErr w:type="spellStart"/>
+                            <w:r>
+                              <w:rPr>
+                                <w:lang w:val="en-US"/>
+                              </w:rPr>
+                              <w:t>sklearn.naive_bayes</w:t>
+                            </w:r>
+                            <w:proofErr w:type="spellEnd"/>
+                            <w:r>
+                              <w:rPr>
+                                <w:lang w:val="en-US"/>
+                              </w:rPr>
+                              <w:t xml:space="preserve"> import </w:t>
+                            </w:r>
+                            <w:proofErr w:type="spellStart"/>
+                            <w:r>
+                              <w:rPr>
+                                <w:lang w:val="en-US"/>
+                              </w:rPr>
+                              <w:t>MultinomialNB</w:t>
+                            </w:r>
+                            <w:proofErr w:type="spellEnd"/>
+                          </w:p>
+                          <w:p>
+                            <w:pPr>
+                              <w:rPr>
+                                <w:lang w:val="en-US"/>
+                              </w:rPr>
+                            </w:pPr>
+                            <w:r>
+                              <w:rPr>
+                                <w:lang w:val="en-US"/>
+                              </w:rPr>
+                              <w:t xml:space="preserve">classifier = </w:t>
+                            </w:r>
+                            <w:proofErr w:type="spellStart"/>
+                            <w:r>
+                              <w:rPr>
+                                <w:lang w:val="en-US"/>
+                              </w:rPr>
+                              <w:t>MultinomialNB</w:t>
+                            </w:r>
+                            <w:proofErr w:type="spellEnd"/>
+                            <w:r>
+                              <w:rPr>
+                                <w:lang w:val="en-US"/>
+                              </w:rPr>
+                              <w:t>()</w:t>
+                            </w:r>
+                          </w:p>
+                        </w:txbxContent>
+                      </wps:txbx>
+                      <wps:bodyPr rot="0" spcFirstLastPara="0" vertOverflow="overflow" horzOverflow="overflow" vert="horz" wrap="square" lIns="91440" tIns="45720" rIns="91440" bIns="45720" numCol="1" spcCol="0" rtlCol="0" fromWordArt="0" anchor="ctr" anchorCtr="0" forceAA="0" compatLnSpc="1">
+                        <a:prstTxWarp prst="textNoShape">
+                          <a:avLst/>
+                        </a:prstTxWarp>
+                        <a:spAutoFit/>
+                      </wps:bodyPr>
+                    </wps:wsp>
+                  </a:graphicData>
+                </a:graphic>
+                <wp14:sizeRelH relativeFrom="margin">
+                  <wp14:pctWidth>0</wp14:pctWidth>
+                </wp14:sizeRelH>
+                <wp14:sizeRelV relativeFrom="margin">
+                  <wp14:pctHeight>0</wp14:pctHeight>
+                </wp14:sizeRelV>
+              </wp:anchor>
+            </w:drawing>
+          </mc:Choice>
+          <mc:Fallback>
+            <w:pict>
+              <v:roundrect w14:anchorId="686AEC59" id="_x0000_s1032" style="position:absolute;margin-left:0;margin-top:.95pt;width:451.85pt;height:77.15pt;z-index:251670528;visibility:visible;mso-wrap-style:square;mso-width-percent:0;mso-height-percent:0;mso-wrap-distance-left:9pt;mso-wrap-distance-top:0;mso-wrap-distance-right:9pt;mso-wrap-distance-bottom:0;mso-position-horizontal:absolute;mso-position-horizontal-relative:text;mso-position-vertical:absolute;mso-position-vertical-relative:text;mso-width-percent:0;mso-height-percent:0;mso-width-relative:margin;mso-height-relative:margin;v-text-anchor:middle" arcsize="10923f" o:gfxdata="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" fillcolor="#d8d8d8 [2732]" strokecolor="#0f9ed5 [3207]" strokeweight="1.5pt">
+                <v:stroke joinstyle="miter"/>
+                <v:textbox style="mso-fit-shape-to-text:t">
+                  <w:txbxContent>
+                    <w:p>
+                      <w:pPr>
+                        <w:rPr>
+                          <w:lang w:val="en-US"/>
+                        </w:rPr>
+                      </w:pPr>
+                      <w:r>
+                        <w:rPr>
+                          <w:lang w:val="en-US"/>
+                        </w:rPr>
+                        <w:t xml:space="preserve">from </w:t>
+                      </w:r>
+                      <w:proofErr w:type="spellStart"/>
+                      <w:r>
+                        <w:rPr>
+                          <w:lang w:val="en-US"/>
+                        </w:rPr>
+                        <w:t>sklearn.naive_bayes</w:t>
+                      </w:r>
+                      <w:proofErr w:type="spellEnd"/>
+                      <w:r>
+                        <w:rPr>
+                          <w:lang w:val="en-US"/>
+                        </w:rPr>
+                        <w:t xml:space="preserve"> import </w:t>
+                      </w:r>
+                      <w:proofErr w:type="spellStart"/>
+                      <w:r>
+                        <w:rPr>
+                          <w:lang w:val="en-US"/>
+                        </w:rPr>
+                        <w:t>MultinomialNB</w:t>
+                      </w:r>
+                      <w:proofErr w:type="spellEnd"/>
+                    </w:p>
+                    <w:p>
+                      <w:pPr>
+                        <w:rPr>
+                          <w:lang w:val="en-US"/>
+                        </w:rPr>
+                      </w:pPr>
+                      <w:r>
+                        <w:rPr>
+                          <w:lang w:val="en-US"/>
+                        </w:rPr>
+                        <w:t xml:space="preserve">classifier = </w:t>
+                      </w:r>
+                      <w:proofErr w:type="spellStart"/>
+                      <w:r>
+                        <w:rPr>
+                          <w:lang w:val="en-US"/>
+                        </w:rPr>
+                        <w:t>MultinomialNB</w:t>
+                      </w:r>
+                      <w:proofErr w:type="spellEnd"/>
+                      <w:r>
+                        <w:rPr>
+                          <w:lang w:val="en-US"/>
+                        </w:rPr>
+                        <w:t>()</w:t>
+                      </w:r>
+                    </w:p>
+                  </w:txbxContent>
+                </v:textbox>
+              </v:roundrect>
+            </w:pict>
+          </mc:Fallback>
+        </mc:AlternateContent>
+      </w:r>
+    </w:p>
+    <w:p>
+      <w:pPr>
+        <w:tabs>
+          <w:tab w:val="left" w:pos="3128"/>
+        </w:tabs>
+        <w:rPr>
+          <w:lang w:val="en-US"/>
+        </w:rPr>
+      </w:pPr>
+      <w:r>
+        <w:rPr>
+          <w:lang w:val="en-US"/>
+        </w:rPr>
+        <w:tab/>
+      </w:r>
+      <w:r>
+        <w:rPr>
+          <w:lang w:val="en-US"/>
+        </w:rPr>
+        <w:tab/>
+      </w:r>
+    </w:p>
+    <w:p>
+      <w:pPr>
+        <w:rPr>
+          <w:lang w:val="en-US"/>
+        </w:rPr>
+      </w:pPr>
+    </w:p>
+    <w:p>
+      <w:pPr>
+        <w:rPr>
+          <w:lang w:val="en-US"/>
+        </w:rPr>
+      </w:pPr>
+      <w:r>
+        <w:rPr>
+          <w:lang w:val="en-US"/>
+        </w:rPr>
+        <w:drawing>
+          <wp:inline distT="0" distB="0" distL="0" distR="0" wp14:anchorId="531AB959" wp14:editId="6401B775">
+            <wp:extent cx="5731510" cy="1881505"/>
+            <wp:effectExtent l="0" t="0" r="0" b="0"/>
+            <wp:docPr id="717785171" name="Picture 1" descr="A number of numbers in a row&#10;&#10;AI-generated content may be incorrect."/>
+            <wp:cNvGraphicFramePr>
+              <a:graphicFrameLocks xmlns:a="http://schemas.openxmlformats.org/drawingml/2006/main" noChangeAspect="1"/>
+            </wp:cNvGraphicFramePr>
+            <a:graphic xmlns:a="http://schemas.openxmlformats.org/drawingml/2006/main">
+              <a:graphicData uri="http://schemas.openxmlformats.org/drawingml/2006/picture">
+                <pic:pic xmlns:pic="http://schemas.openxmlformats.org/drawingml/2006/picture">
+                  <pic:nvPicPr>
+                    <pic:cNvPr id="717785171" name="Picture 1" descr="A number of numbers in a row&#10;&#10;AI-generated content may be incorrect."/>
+                    <pic:cNvPicPr/>
+                  </pic:nvPicPr>
+                  <pic:blipFill>
+                    <a:blip r:embed="rId11"/>
+                    <a:stretch>
+                      <a:fillRect/>
+                    </a:stretch>
+                  </pic:blipFill>
+                  <pic:spPr>
+                    <a:xfrm>
+                      <a:off x="0" y="0"/>
+                      <a:ext cx="5731510" cy="1881505"/>
+                    </a:xfrm>
+                    <a:prstGeom prst="rect">
+                      <a:avLst/>
+                    </a:prstGeom>
+                  </pic:spPr>
+                </pic:pic>
+              </a:graphicData>
+            </a:graphic>
+          </wp:inline>
+        </w:drawing>
+      </w:r>
+    </w:p>
+    <w:p>
+      <w:pPr>
+        <w:pStyle w:val="ListParagraph"/>
+        <w:numPr>
+          <w:ilvl w:val="1"/>
+          <w:numId w:val="1"/>
+        </w:numPr>
+        <w:rPr>
+          <w:b/>
+          <w:bCs/>
+          <w:lang w:val="en-US"/>
+        </w:rPr>
+      </w:pPr>
+      <w:r>
+        <w:rPr>
+          <w:b/>
+          <w:bCs/>
+          <w:lang w:val="en-US"/>
+        </w:rPr>
+        <w:t>Complement Naive Bayes</w:t>
+      </w:r>
+    </w:p>
+    <w:p>
+      <w:pPr>
+        <w:tabs>
+          <w:tab w:val="left" w:pos="2077"/>
+        </w:tabs>
+        <w:rPr>
+          <w:lang w:val="en-US"/>
+        </w:rPr>
+      </w:pPr>
+      <w:r>
+        <w:rPr>
+          <w:b/>
+          <w:bCs/>
+          <w:noProof/>
+          <w:lang w:val="en-US"/>
+        </w:rPr>
+        <mc:AlternateContent>
+          <mc:Choice Requires="wps">
+            <w:drawing>
+              <wp:anchor distT="0" distB="0" distL="114300" distR="114300" simplePos="0" relativeHeight="251672576" behindDoc="0" locked="0" layoutInCell="1" allowOverlap="1" wp14:anchorId="51115371" wp14:editId="20BAE913">
+                <wp:simplePos x="0" y="0"/>
+                <wp:positionH relativeFrom="column">
+                  <wp:posOffset>0</wp:posOffset>
+                </wp:positionH>
+                <wp:positionV relativeFrom="paragraph">
+                  <wp:posOffset>12700</wp:posOffset>
+                </wp:positionV>
+                <wp:extent cx="5738265" cy="979521"/>
+                <wp:effectExtent l="12700" t="12700" r="15240" b="10795"/>
+                <wp:wrapNone/>
+                <wp:docPr id="1152592135" name="Rectangle 1"/>
+                <wp:cNvGraphicFramePr/>
+                <a:graphic xmlns:a="http://schemas.openxmlformats.org/drawingml/2006/main">
+                  <a:graphicData uri="http://schemas.microsoft.com/office/word/2010/wordprocessingShape">
+                    <wps:wsp>
+                      <wps:cNvSpPr/>
+                      <wps:spPr>
+                        <a:xfrm>
+                          <a:off x="0" y="0"/>
+                          <a:ext cx="5738265" cy="979521"/>
+                        </a:xfrm>
+                        <a:prstGeom prst="roundRect">
+                          <a:avLst/>
+                        </a:prstGeom>
+                        <a:solidFill>
+                          <a:schemeClr val="bg1">
+                            <a:lumMod val="85000"/>
+                          </a:schemeClr>
+                        </a:solidFill>
+                      </wps:spPr>
+                      <wps:style>
+                        <a:lnRef idx="2">
+                          <a:schemeClr val="accent4"/>
+                        </a:lnRef>
+                        <a:fillRef idx="1">
+                          <a:schemeClr val="lt1"/>
+                        </a:fillRef>
+                        <a:effectRef idx="0">
+                          <a:schemeClr val="accent4"/>
+                        </a:effectRef>
+                        <a:fontRef idx="minor">
+                          <a:schemeClr val="dk1"/>
+                        </a:fontRef>
+                      </wps:style>
+                      <wps:txbx>
+                        <w:txbxContent>
+                          <w:p>
+                            <w:pPr>
+                              <w:rPr>
+                                <w:lang w:val="en-US"/>
+                              </w:rPr>
+                            </w:pPr>
+                            <w:r>
+                              <w:rPr>
+                                <w:lang w:val="en-US"/>
+                              </w:rPr>
+                              <w:t xml:space="preserve">from </w:t>
+                            </w:r>
+                            <w:proofErr w:type="spellStart"/>
+                            <w:r>
+                              <w:rPr>
+                                <w:lang w:val="en-US"/>
+                              </w:rPr>
+                              <w:t>sklearn.naive_bayes</w:t>
+                            </w:r>
+                            <w:proofErr w:type="spellEnd"/>
+                            <w:r>
+                              <w:rPr>
+                                <w:lang w:val="en-US"/>
+                              </w:rPr>
+                              <w:t xml:space="preserve"> import </w:t>
+                            </w:r>
+                            <w:proofErr w:type="spellStart"/>
+                            <w:r>
+                              <w:rPr>
+                                <w:lang w:val="en-US"/>
+                              </w:rPr>
+                              <w:t>Complement</w:t>
+                            </w:r>
+                            <w:r>
+                              <w:rPr>
+                                <w:lang w:val="en-US"/>
+                              </w:rPr>
+                              <w:t>NB</w:t>
+                            </w:r>
+                            <w:proofErr w:type="spellEnd"/>
+                          </w:p>
+                          <w:p>
+                            <w:pPr>
+                              <w:rPr>
+                                <w:lang w:val="en-US"/>
+                              </w:rPr>
+                            </w:pPr>
+                            <w:r>
+                              <w:rPr>
+                                <w:lang w:val="en-US"/>
+                              </w:rPr>
+                              <w:t xml:space="preserve">classifier = </w:t>
+                            </w:r>
+                            <w:proofErr w:type="spellStart"/>
+                            <w:r>
+                              <w:rPr>
+                                <w:lang w:val="en-US"/>
+                              </w:rPr>
+                              <w:t>ComplementNB</w:t>
+                            </w:r>
+                            <w:proofErr w:type="spellEnd"/>
+                            <w:r>
+                              <w:rPr>
+                                <w:lang w:val="en-US"/>
+                              </w:rPr>
+                              <w:t>()</w:t>
+                            </w:r>
+                          </w:p>
+                        </w:txbxContent>
+                      </wps:txbx>
+                      <wps:bodyPr rot="0" spcFirstLastPara="0" vertOverflow="overflow" horzOverflow="overflow" vert="horz" wrap="square" lIns="91440" tIns="45720" rIns="91440" bIns="45720" numCol="1" spcCol="0" rtlCol="0" fromWordArt="0" anchor="ctr" anchorCtr="0" forceAA="0" compatLnSpc="1">
+                        <a:prstTxWarp prst="textNoShape">
+                          <a:avLst/>
+                        </a:prstTxWarp>
+                        <a:spAutoFit/>
+                      </wps:bodyPr>
+                    </wps:wsp>
+                  </a:graphicData>
+                </a:graphic>
+                <wp14:sizeRelH relativeFrom="margin">
+                  <wp14:pctWidth>0</wp14:pctWidth>
+                </wp14:sizeRelH>
+                <wp14:sizeRelV relativeFrom="margin">
+                  <wp14:pctHeight>0</wp14:pctHeight>
+                </wp14:sizeRelV>
+              </wp:anchor>
+            </w:drawing>
+          </mc:Choice>
+          <mc:Fallback>
+            <w:pict>
+              <v:roundrect w14:anchorId="51115371" id="_x0000_s1033" style="position:absolute;margin-left:0;margin-top:1pt;width:451.85pt;height:77.15pt;z-index:251672576;visibility:visible;mso-wrap-style:square;mso-width-percent:0;mso-height-percent:0;mso-wrap-distance-left:9pt;mso-wrap-distance-top:0;mso-wrap-distance-right:9pt;mso-wrap-distance-bottom:0;mso-position-horizontal:absolute;mso-position-horizontal-relative:text;mso-position-vertical:absolute;mso-position-vertical-relative:text;mso-width-percent:0;mso-height-percent:0;mso-width-relative:margin;mso-height-relative:margin;v-text-anchor:middle" arcsize="10923f" o:gfxdata="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" fillcolor="#d8d8d8 [2732]" strokecolor="#0f9ed5 [3207]" strokeweight="1.5pt">
+                <v:stroke joinstyle="miter"/>
+                <v:textbox style="mso-fit-shape-to-text:t">
+                  <w:txbxContent>
+                    <w:p>
+                      <w:pPr>
+                        <w:rPr>
+                          <w:lang w:val="en-US"/>
+                        </w:rPr>
+                      </w:pPr>
+                      <w:r>
+                        <w:rPr>
+                          <w:lang w:val="en-US"/>
+                        </w:rPr>
+                        <w:t xml:space="preserve">from </w:t>
+                      </w:r>
+                      <w:proofErr w:type="spellStart"/>
+                      <w:r>
+                        <w:rPr>
+                          <w:lang w:val="en-US"/>
+                        </w:rPr>
+                        <w:t>sklearn.naive_bayes</w:t>
+                      </w:r>
+                      <w:proofErr w:type="spellEnd"/>
+                      <w:r>
+                        <w:rPr>
+                          <w:lang w:val="en-US"/>
+                        </w:rPr>
+                        <w:t xml:space="preserve"> import </w:t>
+                      </w:r>
+                      <w:proofErr w:type="spellStart"/>
+                      <w:r>
+                        <w:rPr>
+                          <w:lang w:val="en-US"/>
+                        </w:rPr>
+                        <w:t>Complement</w:t>
+                      </w:r>
+                      <w:r>
+                        <w:rPr>
+                          <w:lang w:val="en-US"/>
+                        </w:rPr>
+                        <w:t>NB</w:t>
+                      </w:r>
+                      <w:proofErr w:type="spellEnd"/>
+                    </w:p>
+                    <w:p>
+                      <w:pPr>
+                        <w:rPr>
+                          <w:lang w:val="en-US"/>
+                        </w:rPr>
+                      </w:pPr>
+                      <w:r>
+                        <w:rPr>
+                          <w:lang w:val="en-US"/>
+                        </w:rPr>
+                        <w:t xml:space="preserve">classifier = </w:t>
+                      </w:r>
+                      <w:proofErr w:type="spellStart"/>
+                      <w:r>
+                        <w:rPr>
+                          <w:lang w:val="en-US"/>
+                        </w:rPr>
+                        <w:t>ComplementNB</w:t>
+                      </w:r>
+                      <w:proofErr w:type="spellEnd"/>
+                      <w:r>
+                        <w:rPr>
+                          <w:lang w:val="en-US"/>
+                        </w:rPr>
+                        <w:t>()</w:t>
+                      </w:r>
+                    </w:p>
+                  </w:txbxContent>
+                </v:textbox>
+              </v:roundrect>
+            </w:pict>
+          </mc:Fallback>
+        </mc:AlternateContent>
+      </w:r>
+    </w:p>
+    <w:p>
+      <w:pPr>
+        <w:rPr>
+          <w:lang w:val="en-US"/>
+        </w:rPr>
+      </w:pPr>
+    </w:p>
+    <w:p>
+      <w:pPr>
+        <w:rPr>
+          <w:lang w:val="en-US"/>
+        </w:rPr>
+      </w:pPr>
+    </w:p>
+    <w:p>
+      <w:pPr>
+        <w:rPr>
+          <w:lang w:val="en-US"/>
+        </w:rPr>
+      </w:pPr>
+      <w:r>
+        <w:rPr>
+          <w:lang w:val="en-US"/>
+        </w:rPr>
+        <w:lastRenderedPageBreak/>
+        <w:drawing>
+          <wp:inline distT="0" distB="0" distL="0" distR="0" wp14:anchorId="17F08791" wp14:editId="2694D192">
+            <wp:extent cx="5731510" cy="1948180"/>
+            <wp:effectExtent l="0" t="0" r="0" b="0"/>
+            <wp:docPr id="1697031662" name="Picture 1" descr="A number of numbers in a row&#10;&#10;AI-generated content may be incorrect."/>
+            <wp:cNvGraphicFramePr>
+              <a:graphicFrameLocks xmlns:a="http://schemas.openxmlformats.org/drawingml/2006/main" noChangeAspect="1"/>
+            </wp:cNvGraphicFramePr>
+            <a:graphic xmlns:a="http://schemas.openxmlformats.org/drawingml/2006/main">
+              <a:graphicData uri="http://schemas.openxmlformats.org/drawingml/2006/picture">
+                <pic:pic xmlns:pic="http://schemas.openxmlformats.org/drawingml/2006/picture">
+                  <pic:nvPicPr>
+                    <pic:cNvPr id="1697031662" name="Picture 1" descr="A number of numbers in a row&#10;&#10;AI-generated content may be incorrect."/>
+                    <pic:cNvPicPr/>
+                  </pic:nvPicPr>
+                  <pic:blipFill>
+                    <a:blip r:embed="rId12"/>
+                    <a:stretch>
+                      <a:fillRect/>
+                    </a:stretch>
+                  </pic:blipFill>
+                  <pic:spPr>
+                    <a:xfrm>
+                      <a:off x="0" y="0"/>
+                      <a:ext cx="5731510" cy="1948180"/>
+                    </a:xfrm>
+                    <a:prstGeom prst="rect">
+                      <a:avLst/>
+                    </a:prstGeom>
+                  </pic:spPr>
+                </pic:pic>
+              </a:graphicData>
+            </a:graphic>
+          </wp:inline>
+        </w:drawing>
+      </w:r>
+    </w:p>
+    <w:p>
+      <w:pPr>
+        <w:pStyle w:val="ListParagraph"/>
+        <w:numPr>
+          <w:ilvl w:val="1"/>
+          <w:numId w:val="1"/>
+        </w:numPr>
+        <w:rPr>
+          <w:b/>
+          <w:bCs/>
+          <w:lang w:val="en-US"/>
+        </w:rPr>
+      </w:pPr>
+      <w:r>
+        <w:rPr>
+          <w:b/>
+          <w:bCs/>
+          <w:lang w:val="en-US"/>
+        </w:rPr>
+        <w:t>Bernoulli Naive Bayes</w:t>
+      </w:r>
+    </w:p>
+    <w:p>
+      <w:pPr>
+        <w:rPr>
+          <w:lang w:val="en-US"/>
+        </w:rPr>
+      </w:pPr>
+      <w:r>
+        <w:rPr>
+          <w:b/>
+          <w:bCs/>
+          <w:noProof/>
+          <w:lang w:val="en-US"/>
+        </w:rPr>
+        <mc:AlternateContent>
+          <mc:Choice Requires="wps">
+            <w:drawing>
+              <wp:anchor distT="0" distB="0" distL="114300" distR="114300" simplePos="0" relativeHeight="251674624" behindDoc="0" locked="0" layoutInCell="1" allowOverlap="1" wp14:anchorId="3B66730C" wp14:editId="64586FBE">
+                <wp:simplePos x="0" y="0"/>
+                <wp:positionH relativeFrom="column">
+                  <wp:posOffset>0</wp:posOffset>
+                </wp:positionH>
+                <wp:positionV relativeFrom="paragraph">
+                  <wp:posOffset>12065</wp:posOffset>
+                </wp:positionV>
+                <wp:extent cx="5738265" cy="979521"/>
+                <wp:effectExtent l="12700" t="12700" r="15240" b="10795"/>
+                <wp:wrapNone/>
+                <wp:docPr id="307650676" name="Rectangle 1"/>
+                <wp:cNvGraphicFramePr/>
+                <a:graphic xmlns:a="http://schemas.openxmlformats.org/drawingml/2006/main">
+                  <a:graphicData uri="http://schemas.microsoft.com/office/word/2010/wordprocessingShape">
+                    <wps:wsp>
+                      <wps:cNvSpPr/>
+                      <wps:spPr>
+                        <a:xfrm>
+                          <a:off x="0" y="0"/>
+                          <a:ext cx="5738265" cy="979521"/>
+                        </a:xfrm>
+                        <a:prstGeom prst="roundRect">
+                          <a:avLst/>
+                        </a:prstGeom>
+                        <a:solidFill>
+                          <a:schemeClr val="bg1">
+                            <a:lumMod val="85000"/>
+                          </a:schemeClr>
+                        </a:solidFill>
+                      </wps:spPr>
+                      <wps:style>
+                        <a:lnRef idx="2">
+                          <a:schemeClr val="accent4"/>
+                        </a:lnRef>
+                        <a:fillRef idx="1">
+                          <a:schemeClr val="lt1"/>
+                        </a:fillRef>
+                        <a:effectRef idx="0">
+                          <a:schemeClr val="accent4"/>
+                        </a:effectRef>
+                        <a:fontRef idx="minor">
+                          <a:schemeClr val="dk1"/>
+                        </a:fontRef>
+                      </wps:style>
+                      <wps:txbx>
+                        <w:txbxContent>
+                          <w:p>
+                            <w:pPr>
+                              <w:rPr>
+                                <w:lang w:val="en-US"/>
+                              </w:rPr>
+                            </w:pPr>
+                            <w:r>
+                              <w:rPr>
+                                <w:lang w:val="en-US"/>
+                              </w:rPr>
+                              <w:t xml:space="preserve">from </w:t>
+                            </w:r>
+                            <w:proofErr w:type="spellStart"/>
+                            <w:r>
+                              <w:rPr>
+                                <w:lang w:val="en-US"/>
+                              </w:rPr>
+                              <w:t>sklearn.naive_bayes</w:t>
+                            </w:r>
+                            <w:proofErr w:type="spellEnd"/>
+                            <w:r>
+                              <w:rPr>
+                                <w:lang w:val="en-US"/>
+                              </w:rPr>
+                              <w:t xml:space="preserve"> import </w:t>
+                            </w:r>
+                            <w:proofErr w:type="spellStart"/>
+                            <w:r>
+                              <w:rPr>
+                                <w:lang w:val="en-US"/>
+                              </w:rPr>
+                              <w:t>BernoulliNB</w:t>
+                            </w:r>
+                            <w:proofErr w:type="spellEnd"/>
+                          </w:p>
+                          <w:p>
+                            <w:pPr>
+                              <w:rPr>
+                                <w:lang w:val="en-US"/>
+                              </w:rPr>
+                            </w:pPr>
+                            <w:r>
+                              <w:rPr>
+                                <w:lang w:val="en-US"/>
+                              </w:rPr>
+                              <w:t xml:space="preserve">classifier = </w:t>
+                            </w:r>
+                            <w:proofErr w:type="spellStart"/>
+                            <w:r>
+                              <w:rPr>
+                                <w:lang w:val="en-US"/>
+                              </w:rPr>
+                              <w:t>BernoulliNB</w:t>
+                            </w:r>
+                            <w:proofErr w:type="spellEnd"/>
+                            <w:r>
+                              <w:rPr>
+                                <w:lang w:val="en-US"/>
+                              </w:rPr>
+                              <w:t>()</w:t>
+                            </w:r>
+                          </w:p>
+                        </w:txbxContent>
+                      </wps:txbx>
+                      <wps:bodyPr rot="0" spcFirstLastPara="0" vertOverflow="overflow" horzOverflow="overflow" vert="horz" wrap="square" lIns="91440" tIns="45720" rIns="91440" bIns="45720" numCol="1" spcCol="0" rtlCol="0" fromWordArt="0" anchor="ctr" anchorCtr="0" forceAA="0" compatLnSpc="1">
+                        <a:prstTxWarp prst="textNoShape">
+                          <a:avLst/>
+                        </a:prstTxWarp>
+                        <a:spAutoFit/>
+                      </wps:bodyPr>
+                    </wps:wsp>
+                  </a:graphicData>
+                </a:graphic>
+                <wp14:sizeRelH relativeFrom="margin">
+                  <wp14:pctWidth>0</wp14:pctWidth>
+                </wp14:sizeRelH>
+                <wp14:sizeRelV relativeFrom="margin">
+                  <wp14:pctHeight>0</wp14:pctHeight>
+                </wp14:sizeRelV>
+              </wp:anchor>
+            </w:drawing>
+          </mc:Choice>
+          <mc:Fallback>
+            <w:pict>
+              <v:roundrect w14:anchorId="3B66730C" id="_x0000_s1034" style="position:absolute;margin-left:0;margin-top:.95pt;width:451.85pt;height:77.15pt;z-index:251674624;visibility:visible;mso-wrap-style:square;mso-width-percent:0;mso-height-percent:0;mso-wrap-distance-left:9pt;mso-wrap-distance-top:0;mso-wrap-distance-right:9pt;mso-wrap-distance-bottom:0;mso-position-horizontal:absolute;mso-position-horizontal-relative:text;mso-position-vertical:absolute;mso-position-vertical-relative:text;mso-width-percent:0;mso-height-percent:0;mso-width-relative:margin;mso-height-relative:margin;v-text-anchor:middle" arcsize="10923f" o:gfxdata="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" fillcolor="#d8d8d8 [2732]" strokecolor="#0f9ed5 [3207]" strokeweight="1.5pt">
+                <v:stroke joinstyle="miter"/>
+                <v:textbox style="mso-fit-shape-to-text:t">
+                  <w:txbxContent>
+                    <w:p>
+                      <w:pPr>
+                        <w:rPr>
+                          <w:lang w:val="en-US"/>
+                        </w:rPr>
+                      </w:pPr>
+                      <w:r>
+                        <w:rPr>
+                          <w:lang w:val="en-US"/>
+                        </w:rPr>
+                        <w:t xml:space="preserve">from </w:t>
+                      </w:r>
+                      <w:proofErr w:type="spellStart"/>
+                      <w:r>
+                        <w:rPr>
+                          <w:lang w:val="en-US"/>
+                        </w:rPr>
+                        <w:t>sklearn.naive_bayes</w:t>
+                      </w:r>
+                      <w:proofErr w:type="spellEnd"/>
+                      <w:r>
+                        <w:rPr>
+                          <w:lang w:val="en-US"/>
+                        </w:rPr>
+                        <w:t xml:space="preserve"> import </w:t>
+                      </w:r>
+                      <w:proofErr w:type="spellStart"/>
+                      <w:r>
+                        <w:rPr>
+                          <w:lang w:val="en-US"/>
+                        </w:rPr>
+                        <w:t>BernoulliNB</w:t>
+                      </w:r>
+                      <w:proofErr w:type="spellEnd"/>
+                    </w:p>
+                    <w:p>
+                      <w:pPr>
+                        <w:rPr>
+                          <w:lang w:val="en-US"/>
+                        </w:rPr>
+                      </w:pPr>
+                      <w:r>
+                        <w:rPr>
+                          <w:lang w:val="en-US"/>
+                        </w:rPr>
+                        <w:t xml:space="preserve">classifier = </w:t>
+                      </w:r>
+                      <w:proofErr w:type="spellStart"/>
+                      <w:r>
+                        <w:rPr>
+                          <w:lang w:val="en-US"/>
+                        </w:rPr>
+                        <w:t>BernoulliNB</w:t>
+                      </w:r>
+                      <w:proofErr w:type="spellEnd"/>
+                      <w:r>
+                        <w:rPr>
+                          <w:lang w:val="en-US"/>
+                        </w:rPr>
+                        <w:t>()</w:t>
+                      </w:r>
+                    </w:p>
+                  </w:txbxContent>
+                </v:textbox>
+              </v:roundrect>
+            </w:pict>
+          </mc:Fallback>
+        </mc:AlternateContent>
+      </w:r>
+    </w:p>
+    <w:p>
+      <w:pPr>
+        <w:rPr>
+          <w:lang w:val="en-US"/>
+        </w:rPr>
+      </w:pPr>
+    </w:p>
+    <w:p>
+      <w:pPr>
+        <w:rPr>
+          <w:lang w:val="en-US"/>
+        </w:rPr>
+      </w:pPr>
+    </w:p>
+    <w:p>
+      <w:pPr>
+        <w:rPr>
+          <w:lang w:val="en-US"/>
+        </w:rPr>
+      </w:pPr>
+      <w:r>
+        <w:rPr>
+          <w:lang w:val="en-US"/>
+        </w:rPr>
+        <w:drawing>
+          <wp:inline distT="0" distB="0" distL="0" distR="0" wp14:anchorId="13DB8EF6" wp14:editId="79903516">
+            <wp:extent cx="5626100" cy="1905000"/>
+            <wp:effectExtent l="0" t="0" r="0" b="0"/>
+            <wp:docPr id="455062500" name="Picture 1" descr="A number of numbers in a row&#10;&#10;AI-generated content may be incorrect."/>
+            <wp:cNvGraphicFramePr>
+              <a:graphicFrameLocks xmlns:a="http://schemas.openxmlformats.org/drawingml/2006/main" noChangeAspect="1"/>
+            </wp:cNvGraphicFramePr>
+            <a:graphic xmlns:a="http://schemas.openxmlformats.org/drawingml/2006/main">
+              <a:graphicData uri="http://schemas.openxmlformats.org/drawingml/2006/picture">
+                <pic:pic xmlns:pic="http://schemas.openxmlformats.org/drawingml/2006/picture">
+                  <pic:nvPicPr>
+                    <pic:cNvPr id="455062500" name="Picture 1" descr="A number of numbers in a row&#10;&#10;AI-generated content may be incorrect."/>
+                    <pic:cNvPicPr/>
+                  </pic:nvPicPr>
+                  <pic:blipFill>
+                    <a:blip r:embed="rId13"/>
+                    <a:stretch>
+                      <a:fillRect/>
+                    </a:stretch>
+                  </pic:blipFill>
+                  <pic:spPr>
+                    <a:xfrm>
+                      <a:off x="0" y="0"/>
+                      <a:ext cx="5626100" cy="1905000"/>
+                    </a:xfrm>
+                    <a:prstGeom prst="rect">
+                      <a:avLst/>
+                    </a:prstGeom>
+                  </pic:spPr>
+                </pic:pic>
+              </a:graphicData>
+            </a:graphic>
+          </wp:inline>
+        </w:drawing>
+      </w:r>
+    </w:p>
+    <w:p>
+      <w:pPr>
+        <w:pStyle w:val="ListParagraph"/>
+        <w:numPr>
+          <w:ilvl w:val="1"/>
+          <w:numId w:val="1"/>
+        </w:numPr>
+        <w:rPr>
+          <w:b/>
+          <w:bCs/>
+          <w:lang w:val="en-US"/>
+        </w:rPr>
+      </w:pPr>
+      <w:r>
+        <w:rPr>
+          <w:b/>
+          <w:bCs/>
+          <w:lang w:val="en-US"/>
+        </w:rPr>
+        <w:t>Categorical Naive Bayes</w:t>
+      </w:r>
+    </w:p>
+    <w:p>
+      <w:pPr>
+        <w:rPr>
+          <w:lang w:val="en-US"/>
+        </w:rPr>
+      </w:pPr>
+      <w:r>
+        <w:rPr>
+          <w:b/>
+          <w:bCs/>
+          <w:noProof/>
+          <w:lang w:val="en-US"/>
+        </w:rPr>
+        <mc:AlternateContent>
+          <mc:Choice Requires="wps">
+            <w:drawing>
+              <wp:anchor distT="0" distB="0" distL="114300" distR="114300" simplePos="0" relativeHeight="251676672" behindDoc="0" locked="0" layoutInCell="1" allowOverlap="1" wp14:anchorId="149EAF53" wp14:editId="26B8BDC0">
+                <wp:simplePos x="0" y="0"/>
+                <wp:positionH relativeFrom="column">
+                  <wp:posOffset>0</wp:posOffset>
+                </wp:positionH>
+                <wp:positionV relativeFrom="paragraph">
+                  <wp:posOffset>12065</wp:posOffset>
+                </wp:positionV>
+                <wp:extent cx="5738265" cy="979521"/>
+                <wp:effectExtent l="12700" t="12700" r="15240" b="10795"/>
+                <wp:wrapNone/>
+                <wp:docPr id="719589160" name="Rectangle 1"/>
+                <wp:cNvGraphicFramePr/>
+                <a:graphic xmlns:a="http://schemas.openxmlformats.org/drawingml/2006/main">
+                  <a:graphicData uri="http://schemas.microsoft.com/office/word/2010/wordprocessingShape">
+                    <wps:wsp>
+                      <wps:cNvSpPr/>
+                      <wps:spPr>
+                        <a:xfrm>
+                          <a:off x="0" y="0"/>
+                          <a:ext cx="5738265" cy="979521"/>
+                        </a:xfrm>
+                        <a:prstGeom prst="roundRect">
+                          <a:avLst/>
+                        </a:prstGeom>
+                        <a:solidFill>
+                          <a:schemeClr val="bg1">
+                            <a:lumMod val="85000"/>
+                          </a:schemeClr>
+                        </a:solidFill>
+                      </wps:spPr>
+                      <wps:style>
+                        <a:lnRef idx="2">
+                          <a:schemeClr val="accent4"/>
+                        </a:lnRef>
+                        <a:fillRef idx="1">
+                          <a:schemeClr val="lt1"/>
+                        </a:fillRef>
+                        <a:effectRef idx="0">
+                          <a:schemeClr val="accent4"/>
+                        </a:effectRef>
+                        <a:fontRef idx="minor">
+                          <a:schemeClr val="dk1"/>
+                        </a:fontRef>
+                      </wps:style>
+                      <wps:txbx>
+                        <w:txbxContent>
+                          <w:p>
+                            <w:pPr>
+                              <w:rPr>
+                                <w:lang w:val="en-US"/>
+                              </w:rPr>
+                            </w:pPr>
+                            <w:r>
+                              <w:rPr>
+                                <w:lang w:val="en-US"/>
+                              </w:rPr>
+                              <w:t xml:space="preserve">from </w:t>
+                            </w:r>
+                            <w:proofErr w:type="spellStart"/>
+                            <w:r>
+                              <w:rPr>
+                                <w:lang w:val="en-US"/>
+                              </w:rPr>
+                              <w:t>sklearn.naive_bayes</w:t>
+                            </w:r>
+                            <w:proofErr w:type="spellEnd"/>
+                            <w:r>
+                              <w:rPr>
+                                <w:lang w:val="en-US"/>
+                              </w:rPr>
+                              <w:t xml:space="preserve"> import </w:t>
+                            </w:r>
+                            <w:proofErr w:type="spellStart"/>
+                            <w:r>
+                              <w:rPr>
+                                <w:lang w:val="en-US"/>
+                              </w:rPr>
+                              <w:t>CategoricalNB</w:t>
+                            </w:r>
+                            <w:proofErr w:type="spellEnd"/>
+                          </w:p>
+                          <w:p>
+                            <w:pPr>
+                              <w:rPr>
+                                <w:lang w:val="en-US"/>
+                              </w:rPr>
+                            </w:pPr>
+                            <w:r>
+                              <w:rPr>
+                                <w:lang w:val="en-US"/>
+                              </w:rPr>
+                              <w:t xml:space="preserve">classifier = </w:t>
+                            </w:r>
+                            <w:proofErr w:type="spellStart"/>
+                            <w:r>
+                              <w:rPr>
+                                <w:lang w:val="en-US"/>
+                              </w:rPr>
+                              <w:t>CategoricalNB</w:t>
+                            </w:r>
+                            <w:proofErr w:type="spellEnd"/>
+                            <w:r>
+                              <w:rPr>
+                                <w:lang w:val="en-US"/>
+                              </w:rPr>
+                              <w:t>()</w:t>
+                            </w:r>
+                          </w:p>
+                        </w:txbxContent>
+                      </wps:txbx>
+                      <wps:bodyPr rot="0" spcFirstLastPara="0" vertOverflow="overflow" horzOverflow="overflow" vert="horz" wrap="square" lIns="91440" tIns="45720" rIns="91440" bIns="45720" numCol="1" spcCol="0" rtlCol="0" fromWordArt="0" anchor="ctr" anchorCtr="0" forceAA="0" compatLnSpc="1">
+                        <a:prstTxWarp prst="textNoShape">
+                          <a:avLst/>
+                        </a:prstTxWarp>
+                        <a:spAutoFit/>
+                      </wps:bodyPr>
+                    </wps:wsp>
+                  </a:graphicData>
+                </a:graphic>
+                <wp14:sizeRelH relativeFrom="margin">
+                  <wp14:pctWidth>0</wp14:pctWidth>
+                </wp14:sizeRelH>
+                <wp14:sizeRelV relativeFrom="margin">
+                  <wp14:pctHeight>0</wp14:pctHeight>
+                </wp14:sizeRelV>
+              </wp:anchor>
+            </w:drawing>
+          </mc:Choice>
+          <mc:Fallback>
+            <w:pict>
+              <v:roundrect w14:anchorId="149EAF53" id="_x0000_s1035" style="position:absolute;margin-left:0;margin-top:.95pt;width:451.85pt;height:77.15pt;z-index:251676672;visibility:visible;mso-wrap-style:square;mso-width-percent:0;mso-height-percent:0;mso-wrap-distance-left:9pt;mso-wrap-distance-top:0;mso-wrap-distance-right:9pt;mso-wrap-distance-bottom:0;mso-position-horizontal:absolute;mso-position-horizontal-relative:text;mso-position-vertical:absolute;mso-position-vertical-relative:text;mso-width-percent:0;mso-height-percent:0;mso-width-relative:margin;mso-height-relative:margin;v-text-anchor:middle" arcsize="10923f" o:gfxdata="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" fillcolor="#d8d8d8 [2732]" strokecolor="#0f9ed5 [3207]" strokeweight="1.5pt">
+                <v:stroke joinstyle="miter"/>
+                <v:textbox style="mso-fit-shape-to-text:t">
+                  <w:txbxContent>
+                    <w:p>
+                      <w:pPr>
+                        <w:rPr>
+                          <w:lang w:val="en-US"/>
+                        </w:rPr>
+                      </w:pPr>
+                      <w:r>
+                        <w:rPr>
+                          <w:lang w:val="en-US"/>
+                        </w:rPr>
+                        <w:t xml:space="preserve">from </w:t>
+                      </w:r>
+                      <w:proofErr w:type="spellStart"/>
+                      <w:r>
+                        <w:rPr>
+                          <w:lang w:val="en-US"/>
+                        </w:rPr>
+                        <w:t>sklearn.naive_bayes</w:t>
+                      </w:r>
+                      <w:proofErr w:type="spellEnd"/>
+                      <w:r>
+                        <w:rPr>
+                          <w:lang w:val="en-US"/>
+                        </w:rPr>
+                        <w:t xml:space="preserve"> import </w:t>
+                      </w:r>
+                      <w:proofErr w:type="spellStart"/>
+                      <w:r>
+                        <w:rPr>
+                          <w:lang w:val="en-US"/>
+                        </w:rPr>
+                        <w:t>CategoricalNB</w:t>
+                      </w:r>
+                      <w:proofErr w:type="spellEnd"/>
+                    </w:p>
+                    <w:p>
+                      <w:pPr>
+                        <w:rPr>
+                          <w:lang w:val="en-US"/>
+                        </w:rPr>
+                      </w:pPr>
+                      <w:r>
+                        <w:rPr>
+                          <w:lang w:val="en-US"/>
+                        </w:rPr>
+                        <w:t xml:space="preserve">classifier = </w:t>
+                      </w:r>
+                      <w:proofErr w:type="spellStart"/>
+                      <w:r>
+                        <w:rPr>
+                          <w:lang w:val="en-US"/>
+                        </w:rPr>
+                        <w:t>CategoricalNB</w:t>
+                      </w:r>
+                      <w:proofErr w:type="spellEnd"/>
+                      <w:r>
+                        <w:rPr>
+                          <w:lang w:val="en-US"/>
+                        </w:rPr>
+                        <w:t>()</w:t>
+                      </w:r>
+                    </w:p>
+                  </w:txbxContent>
+                </v:textbox>
+              </v:roundrect>
+            </w:pict>
+          </mc:Fallback>
+        </mc:AlternateContent>
+      </w:r>
+    </w:p>
+    <w:p>
+      <w:pPr>
+        <w:rPr>
+          <w:lang w:val="en-US"/>
+        </w:rPr>
+      </w:pPr>
+    </w:p>
+    <w:p>
+      <w:pPr>
+        <w:rPr>
+          <w:lang w:val="en-US"/>
+        </w:rPr>
+      </w:pPr>
+    </w:p>
+    <w:p>
+      <w:pPr>
+        <w:rPr>
+          <w:lang w:val="en-US"/>
+        </w:rPr>
+      </w:pPr>
+      <w:r>
+        <w:rPr>
+          <w:lang w:val="en-US"/>
+        </w:rPr>
+        <w:drawing>
+          <wp:inline distT="0" distB="0" distL="0" distR="0" wp14:anchorId="36D0900F" wp14:editId="222CE41E">
+            <wp:extent cx="5638800" cy="1968500"/>
+            <wp:effectExtent l="0" t="0" r="0" b="0"/>
+            <wp:docPr id="1015078996" name="Picture 1" descr="A number of numbers in a row&#10;&#10;AI-generated content may be incorrect."/>
+            <wp:cNvGraphicFramePr>
+              <a:graphicFrameLocks xmlns:a="http://schemas.openxmlformats.org/drawingml/2006/main" noChangeAspect="1"/>
+            </wp:cNvGraphicFramePr>
+            <a:graphic xmlns:a="http://schemas.openxmlformats.org/drawingml/2006/main">
+              <a:graphicData uri="http://schemas.openxmlformats.org/drawingml/2006/picture">
+                <pic:pic xmlns:pic="http://schemas.openxmlformats.org/drawingml/2006/picture">
+                  <pic:nvPicPr>
+                    <pic:cNvPr id="1015078996" name="Picture 1" descr="A number of numbers in a row&#10;&#10;AI-generated content may be incorrect."/>
+                    <pic:cNvPicPr/>
+                  </pic:nvPicPr>
+                  <pic:blipFill>
+                    <a:blip r:embed="rId14"/>
+                    <a:stretch>
+                      <a:fillRect/>
+                    </a:stretch>
+                  </pic:blipFill>
+                  <pic:spPr>
+                    <a:xfrm>
+                      <a:off x="0" y="0"/>
+                      <a:ext cx="5638800" cy="1968500"/>
+                    </a:xfrm>
+                    <a:prstGeom prst="rect">
+                      <a:avLst/>
+                    </a:prstGeom>
+                  </pic:spPr>
+                </pic:pic>
+              </a:graphicData>
+            </a:graphic>
+          </wp:inline>
+        </w:drawing>
+      </w:r>
     </w:p>
     <w:sectPr>
       <w:pgSz w:w="11906" w:h="16838"/>
@@ -4718,7 +6268,7 @@
   <w:abstractNum w:abstractNumId="5" w15:restartNumberingAfterBreak="0">
     <w:nsid w:val="492A270D"/>
     <w:multiLevelType w:val="hybridMultilevel"/>
-    <w:tmpl w:val="745C58AA"/>
+    <w:tmpl w:val="3E00114E"/>
     <w:lvl w:ilvl="0" w:tplc="0809000F">
       <w:start w:val="1"/>
       <w:numFmt w:val="decimal"/>
@@ -4730,6 +6280,92 @@
       <w:rPr>
         <w:rFonts w:hint="default"/>
       </w:rPr>
+    </w:lvl>
+    <w:lvl w:ilvl="1" w:tplc="08090019">
+      <w:start w:val="1"/>
+      <w:numFmt w:val="lowerLetter"/>
+      <w:lvlText w:val="%2."/>
+      <w:lvlJc w:val="left"/>
+      <w:pPr>
+        <w:ind w:left="1080" w:hanging="360"/>
+      </w:pPr>
+    </w:lvl>
+    <w:lvl w:ilvl="2" w:tplc="0809001B" w:tentative="1">
+      <w:start w:val="1"/>
+      <w:numFmt w:val="lowerRoman"/>
+      <w:lvlText w:val="%3."/>
+      <w:lvlJc w:val="right"/>
+      <w:pPr>
+        <w:ind w:left="1800" w:hanging="180"/>
+      </w:pPr>
+    </w:lvl>
+    <w:lvl w:ilvl="3" w:tplc="0809000F" w:tentative="1">
+      <w:start w:val="1"/>
+      <w:numFmt w:val="decimal"/>
+      <w:lvlText w:val="%4."/>
+      <w:lvlJc w:val="left"/>
+      <w:pPr>
+        <w:ind w:left="2520" w:hanging="360"/>
+      </w:pPr>
+    </w:lvl>
+    <w:lvl w:ilvl="4" w:tplc="08090019" w:tentative="1">
+      <w:start w:val="1"/>
+      <w:numFmt w:val="lowerLetter"/>
+      <w:lvlText w:val="%5."/>
+      <w:lvlJc w:val="left"/>
+      <w:pPr>
+        <w:ind w:left="3240" w:hanging="360"/>
+      </w:pPr>
+    </w:lvl>
+    <w:lvl w:ilvl="5" w:tplc="0809001B" w:tentative="1">
+      <w:start w:val="1"/>
+      <w:numFmt w:val="lowerRoman"/>
+      <w:lvlText w:val="%6."/>
+      <w:lvlJc w:val="right"/>
+      <w:pPr>
+        <w:ind w:left="3960" w:hanging="180"/>
+      </w:pPr>
+    </w:lvl>
+    <w:lvl w:ilvl="6" w:tplc="0809000F" w:tentative="1">
+      <w:start w:val="1"/>
+      <w:numFmt w:val="decimal"/>
+      <w:lvlText w:val="%7."/>
+      <w:lvlJc w:val="left"/>
+      <w:pPr>
+        <w:ind w:left="4680" w:hanging="360"/>
+      </w:pPr>
+    </w:lvl>
+    <w:lvl w:ilvl="7" w:tplc="08090019" w:tentative="1">
+      <w:start w:val="1"/>
+      <w:numFmt w:val="lowerLetter"/>
+      <w:lvlText w:val="%8."/>
+      <w:lvlJc w:val="left"/>
+      <w:pPr>
+        <w:ind w:left="5400" w:hanging="360"/>
+      </w:pPr>
+    </w:lvl>
+    <w:lvl w:ilvl="8" w:tplc="0809001B" w:tentative="1">
+      <w:start w:val="1"/>
+      <w:numFmt w:val="lowerRoman"/>
+      <w:lvlText w:val="%9."/>
+      <w:lvlJc w:val="right"/>
+      <w:pPr>
+        <w:ind w:left="6120" w:hanging="180"/>
+      </w:pPr>
+    </w:lvl>
+  </w:abstractNum>
+  <w:abstractNum w:abstractNumId="6" w15:restartNumberingAfterBreak="0">
+    <w:nsid w:val="55A1426E"/>
+    <w:multiLevelType w:val="hybridMultilevel"/>
+    <w:tmpl w:val="742C2A7E"/>
+    <w:lvl w:ilvl="0" w:tplc="08090019">
+      <w:start w:val="1"/>
+      <w:numFmt w:val="lowerLetter"/>
+      <w:lvlText w:val="%1."/>
+      <w:lvlJc w:val="left"/>
+      <w:pPr>
+        <w:ind w:left="1080" w:hanging="360"/>
+      </w:pPr>
     </w:lvl>
     <w:lvl w:ilvl="1" w:tplc="08090019" w:tentative="1">
       <w:start w:val="1"/>
@@ -4737,7 +6373,7 @@
       <w:lvlText w:val="%2."/>
       <w:lvlJc w:val="left"/>
       <w:pPr>
-        <w:ind w:left="1080" w:hanging="360"/>
+        <w:ind w:left="1800" w:hanging="360"/>
       </w:pPr>
     </w:lvl>
     <w:lvl w:ilvl="2" w:tplc="0809001B" w:tentative="1">
@@ -4746,7 +6382,7 @@
       <w:lvlText w:val="%3."/>
       <w:lvlJc w:val="right"/>
       <w:pPr>
-        <w:ind w:left="1800" w:hanging="180"/>
+        <w:ind w:left="2520" w:hanging="180"/>
       </w:pPr>
     </w:lvl>
     <w:lvl w:ilvl="3" w:tplc="0809000F" w:tentative="1">
@@ -4755,7 +6391,7 @@
       <w:lvlText w:val="%4."/>
       <w:lvlJc w:val="left"/>
       <w:pPr>
-        <w:ind w:left="2520" w:hanging="360"/>
+        <w:ind w:left="3240" w:hanging="360"/>
       </w:pPr>
     </w:lvl>
     <w:lvl w:ilvl="4" w:tplc="08090019" w:tentative="1">
@@ -4764,7 +6400,7 @@
       <w:lvlText w:val="%5."/>
       <w:lvlJc w:val="left"/>
       <w:pPr>
-        <w:ind w:left="3240" w:hanging="360"/>
+        <w:ind w:left="3960" w:hanging="360"/>
       </w:pPr>
     </w:lvl>
     <w:lvl w:ilvl="5" w:tplc="0809001B" w:tentative="1">
@@ -4773,7 +6409,7 @@
       <w:lvlText w:val="%6."/>
       <w:lvlJc w:val="right"/>
       <w:pPr>
-        <w:ind w:left="3960" w:hanging="180"/>
+        <w:ind w:left="4680" w:hanging="180"/>
       </w:pPr>
     </w:lvl>
     <w:lvl w:ilvl="6" w:tplc="0809000F" w:tentative="1">
@@ -4782,7 +6418,7 @@
       <w:lvlText w:val="%7."/>
       <w:lvlJc w:val="left"/>
       <w:pPr>
-        <w:ind w:left="4680" w:hanging="360"/>
+        <w:ind w:left="5400" w:hanging="360"/>
       </w:pPr>
     </w:lvl>
     <w:lvl w:ilvl="7" w:tplc="08090019" w:tentative="1">
@@ -4791,7 +6427,7 @@
       <w:lvlText w:val="%8."/>
       <w:lvlJc w:val="left"/>
       <w:pPr>
-        <w:ind w:left="5400" w:hanging="360"/>
+        <w:ind w:left="6120" w:hanging="360"/>
       </w:pPr>
     </w:lvl>
     <w:lvl w:ilvl="8" w:tplc="0809001B" w:tentative="1">
@@ -4800,11 +6436,11 @@
       <w:lvlText w:val="%9."/>
       <w:lvlJc w:val="right"/>
       <w:pPr>
-        <w:ind w:left="6120" w:hanging="180"/>
+        <w:ind w:left="6840" w:hanging="180"/>
       </w:pPr>
     </w:lvl>
   </w:abstractNum>
-  <w:abstractNum w:abstractNumId="6" w15:restartNumberingAfterBreak="0">
+  <w:abstractNum w:abstractNumId="7" w15:restartNumberingAfterBreak="0">
     <w:nsid w:val="727A7913"/>
     <w:multiLevelType w:val="hybridMultilevel"/>
     <w:tmpl w:val="7980A668"/>
@@ -4912,6 +6548,9 @@
     <w:abstractNumId w:val="0"/>
   </w:num>
   <w:num w:numId="7" w16cid:durableId="798448962">
+    <w:abstractNumId w:val="7"/>
+  </w:num>
+  <w:num w:numId="8" w16cid:durableId="591089294">
     <w:abstractNumId w:val="6"/>
   </w:num>
 </w:numbering>
